--- a/Deliverables/Scratch/ETL-Report-AsthmaAndAQ.docx
+++ b/Deliverables/Scratch/ETL-Report-AsthmaAndAQ.docx
@@ -362,27 +362,7 @@
             <w:szCs w:val="21"/>
             <w:shd w:val="clear" w:color="auto" w:fill="FFFFFF"/>
           </w:rPr>
-          <w:t>https://www.epa.gov/outdoor-air-q</w:t>
-        </w:r>
-        <w:r>
-          <w:rPr>
-            <w:rStyle w:val="Hyperlink"/>
-            <w:rFonts w:cstheme="minorHAnsi"/>
-            <w:sz w:val="21"/>
-            <w:szCs w:val="21"/>
-            <w:shd w:val="clear" w:color="auto" w:fill="FFFFFF"/>
-          </w:rPr>
-          <w:t>u</w:t>
-        </w:r>
-        <w:r>
-          <w:rPr>
-            <w:rStyle w:val="Hyperlink"/>
-            <w:rFonts w:cstheme="minorHAnsi"/>
-            <w:sz w:val="21"/>
-            <w:szCs w:val="21"/>
-            <w:shd w:val="clear" w:color="auto" w:fill="FFFFFF"/>
-          </w:rPr>
-          <w:t>ality-data</w:t>
+          <w:t>https://www.epa.gov/outdoor-air-quality-data</w:t>
         </w:r>
       </w:hyperlink>
       <w:r>
@@ -473,17 +453,7 @@
           <w:szCs w:val="21"/>
           <w:shd w:val="clear" w:color="auto" w:fill="FFFFFF"/>
         </w:rPr>
-        <w:t>.</w:t>
-      </w:r>
-      <w:r>
-        <w:rPr>
-          <w:rFonts w:cstheme="minorHAnsi"/>
-          <w:color w:val="333333"/>
-          <w:sz w:val="21"/>
-          <w:szCs w:val="21"/>
-          <w:shd w:val="clear" w:color="auto" w:fill="FFFFFF"/>
-        </w:rPr>
-        <w:t xml:space="preserve"> </w:t>
+        <w:t xml:space="preserve">. </w:t>
       </w:r>
     </w:p>
     <w:p>
@@ -679,8 +649,42 @@
           <w:szCs w:val="21"/>
           <w:shd w:val="clear" w:color="auto" w:fill="FFFFFF"/>
         </w:rPr>
-        <w:t>Load the dataset to the Jadr-asdfasf datalake</w:t>
-      </w:r>
+        <w:t xml:space="preserve">Load the dataset to the </w:t>
+      </w:r>
+      <w:proofErr w:type="spellStart"/>
+      <w:r>
+        <w:rPr>
+          <w:rFonts w:cstheme="minorHAnsi"/>
+          <w:color w:val="333333"/>
+          <w:sz w:val="21"/>
+          <w:szCs w:val="21"/>
+          <w:shd w:val="clear" w:color="auto" w:fill="FFFFFF"/>
+        </w:rPr>
+        <w:t>Jadr-asdfasf</w:t>
+      </w:r>
+      <w:proofErr w:type="spellEnd"/>
+      <w:r>
+        <w:rPr>
+          <w:rFonts w:cstheme="minorHAnsi"/>
+          <w:color w:val="333333"/>
+          <w:sz w:val="21"/>
+          <w:szCs w:val="21"/>
+          <w:shd w:val="clear" w:color="auto" w:fill="FFFFFF"/>
+        </w:rPr>
+        <w:t xml:space="preserve"> </w:t>
+      </w:r>
+      <w:proofErr w:type="spellStart"/>
+      <w:r>
+        <w:rPr>
+          <w:rFonts w:cstheme="minorHAnsi"/>
+          <w:color w:val="333333"/>
+          <w:sz w:val="21"/>
+          <w:szCs w:val="21"/>
+          <w:shd w:val="clear" w:color="auto" w:fill="FFFFFF"/>
+        </w:rPr>
+        <w:t>datalake</w:t>
+      </w:r>
+      <w:proofErr w:type="spellEnd"/>
     </w:p>
     <w:p>
       <w:pPr>
@@ -691,8 +695,21 @@
         </w:numPr>
       </w:pPr>
       <w:r>
-        <w:t>In a databrick, load the CSV file into a dataframe</w:t>
-      </w:r>
+        <w:t xml:space="preserve">In a </w:t>
+      </w:r>
+      <w:proofErr w:type="spellStart"/>
+      <w:r>
+        <w:t>databrick</w:t>
+      </w:r>
+      <w:proofErr w:type="spellEnd"/>
+      <w:r>
+        <w:t xml:space="preserve">, load the CSV file into a </w:t>
+      </w:r>
+      <w:proofErr w:type="spellStart"/>
+      <w:r>
+        <w:t>dataframe</w:t>
+      </w:r>
+      <w:proofErr w:type="spellEnd"/>
     </w:p>
     <w:p>
       <w:pPr>
@@ -868,17 +885,7 @@
             <w:szCs w:val="21"/>
             <w:shd w:val="clear" w:color="auto" w:fill="FFFFFF"/>
           </w:rPr>
-          <w:t>https://aqs.epa.gov/data/api/list/countiesByState?email={email}&amp;key={key}&amp;state=</w:t>
-        </w:r>
-        <w:r>
-          <w:rPr>
-            <w:rStyle w:val="Hyperlink"/>
-            <w:rFonts w:cstheme="minorHAnsi"/>
-            <w:sz w:val="21"/>
-            <w:szCs w:val="21"/>
-            <w:shd w:val="clear" w:color="auto" w:fill="FFFFFF"/>
-          </w:rPr>
-          <w:t>06</w:t>
+          <w:t>https://aqs.epa.gov/data/api/list/countiesByState?email={email}&amp;key={key}&amp;state=06</w:t>
         </w:r>
       </w:hyperlink>
       <w:r>
@@ -936,7 +943,7 @@
           <w:szCs w:val="21"/>
           <w:shd w:val="clear" w:color="auto" w:fill="FFFFFF"/>
         </w:rPr>
-        <w:t>Lead (TSP) LC, Carbon monoxide, Sulfur dioxide, Nitrogen dioxide (NO2), Ozone, PM10 Total 0-10um STP, Lead PM10 LC FRM/</w:t>
+        <w:t>Lead (TSP) LC, Carbon monoxide, Sulfur dioxide, Nitrogen dioxide (NO2), Ozone, PM10 Total 0-10um STP, Lead PM10 LC FRM/FEM, and PM2.5 - Local Conditions</w:t>
       </w:r>
       <w:r>
         <w:rPr>
@@ -946,7 +953,7 @@
           <w:szCs w:val="21"/>
           <w:shd w:val="clear" w:color="auto" w:fill="FFFFFF"/>
         </w:rPr>
-        <w:t>FEM, and</w:t>
+        <w:t xml:space="preserve">. </w:t>
       </w:r>
       <w:r>
         <w:rPr>
@@ -956,7 +963,7 @@
           <w:szCs w:val="21"/>
           <w:shd w:val="clear" w:color="auto" w:fill="FFFFFF"/>
         </w:rPr>
-        <w:t xml:space="preserve"> PM2.5 - Local Conditions</w:t>
+        <w:t xml:space="preserve">The accessing URL is of the form, </w:t>
       </w:r>
       <w:r>
         <w:rPr>
@@ -966,7 +973,7 @@
           <w:szCs w:val="21"/>
           <w:shd w:val="clear" w:color="auto" w:fill="FFFFFF"/>
         </w:rPr>
-        <w:t xml:space="preserve">. </w:t>
+        <w:t>https://aqs.epa.gov/data/api/annualData/byCounty?email={email}&amp;key={key}&amp;param=14129,42401,42602,44201,81102,85129,88101&amp;bdate={bdate}&amp;edate={edate}&amp;state=</w:t>
       </w:r>
       <w:r>
         <w:rPr>
@@ -976,7 +983,7 @@
           <w:szCs w:val="21"/>
           <w:shd w:val="clear" w:color="auto" w:fill="FFFFFF"/>
         </w:rPr>
-        <w:t xml:space="preserve">The accessing URL is of the form, </w:t>
+        <w:t>06</w:t>
       </w:r>
       <w:r>
         <w:rPr>
@@ -986,26 +993,6 @@
           <w:szCs w:val="21"/>
           <w:shd w:val="clear" w:color="auto" w:fill="FFFFFF"/>
         </w:rPr>
-        <w:t>https://aqs.epa.gov/data/api/annualData/byCounty?email={email}&amp;key={key}&amp;param=14129,42401,42602,44201,81102,85129,88101&amp;bdate={bdate}&amp;edate={edate}&amp;state=</w:t>
-      </w:r>
-      <w:r>
-        <w:rPr>
-          <w:rFonts w:cstheme="minorHAnsi"/>
-          <w:color w:val="333333"/>
-          <w:sz w:val="21"/>
-          <w:szCs w:val="21"/>
-          <w:shd w:val="clear" w:color="auto" w:fill="FFFFFF"/>
-        </w:rPr>
-        <w:t>06</w:t>
-      </w:r>
-      <w:r>
-        <w:rPr>
-          <w:rFonts w:cstheme="minorHAnsi"/>
-          <w:color w:val="333333"/>
-          <w:sz w:val="21"/>
-          <w:szCs w:val="21"/>
-          <w:shd w:val="clear" w:color="auto" w:fill="FFFFFF"/>
-        </w:rPr>
         <w:t>&amp;county={county}</w:t>
       </w:r>
     </w:p>
@@ -1426,7 +1413,15 @@
         <w:t>The dataset includes multiple readings for each county. Reduce the dataset to a county average by taking the arithmetic mean of each numeric measurement.</w:t>
       </w:r>
       <w:r>
-        <w:t xml:space="preserve"> An example snippet of PySpark code is:</w:t>
+        <w:t xml:space="preserve"> An example snippet of </w:t>
+      </w:r>
+      <w:proofErr w:type="spellStart"/>
+      <w:r>
+        <w:t>PySpark</w:t>
+      </w:r>
+      <w:proofErr w:type="spellEnd"/>
+      <w:r>
+        <w:t xml:space="preserve"> code is:</w:t>
       </w:r>
     </w:p>
     <w:p>
@@ -1434,15 +1429,140 @@
         <w:pStyle w:val="Code"/>
       </w:pPr>
       <w:r>
-        <w:t>from pyspark.sql import functions as F</w:t>
+        <w:t xml:space="preserve">from </w:t>
+      </w:r>
+      <w:proofErr w:type="spellStart"/>
+      <w:r>
+        <w:t>pyspark.sql</w:t>
+      </w:r>
+      <w:proofErr w:type="spellEnd"/>
+      <w:r>
+        <w:t xml:space="preserve"> import functions as F</w:t>
       </w:r>
     </w:p>
     <w:p>
       <w:pPr>
         <w:pStyle w:val="Code"/>
       </w:pPr>
-      <w:r>
-        <w:t>AQIDFAgg = AQIDF.groupBy( 'state', county','year','parameter').pivot('parameter').agg(F.mean('arithmetic_mean'), F.mean('first_max_value'), F.mean('ninety_ninth_percentile'), F.mean('standard_deviation'), F.mean('second_max_value'), F.first('method'), F.first('metric_used'), F.first('units_of_measure'))</w:t>
+      <w:proofErr w:type="spellStart"/>
+      <w:r>
+        <w:t>AQIDFAgg</w:t>
+      </w:r>
+      <w:proofErr w:type="spellEnd"/>
+      <w:r>
+        <w:t xml:space="preserve"> = </w:t>
+      </w:r>
+      <w:proofErr w:type="spellStart"/>
+      <w:r>
+        <w:t>AQIDF.groupBy</w:t>
+      </w:r>
+      <w:proofErr w:type="spellEnd"/>
+      <w:r>
+        <w:t xml:space="preserve">( 'state', county','year','parameter').pivot('parameter').agg(F.mean('arithmetic_mean'), </w:t>
+      </w:r>
+      <w:proofErr w:type="spellStart"/>
+      <w:r>
+        <w:t>F.mean</w:t>
+      </w:r>
+      <w:proofErr w:type="spellEnd"/>
+      <w:r>
+        <w:t>('</w:t>
+      </w:r>
+      <w:proofErr w:type="spellStart"/>
+      <w:r>
+        <w:t>first_max_value</w:t>
+      </w:r>
+      <w:proofErr w:type="spellEnd"/>
+      <w:r>
+        <w:t xml:space="preserve">'), </w:t>
+      </w:r>
+      <w:proofErr w:type="spellStart"/>
+      <w:r>
+        <w:t>F.mean</w:t>
+      </w:r>
+      <w:proofErr w:type="spellEnd"/>
+      <w:r>
+        <w:t>('</w:t>
+      </w:r>
+      <w:proofErr w:type="spellStart"/>
+      <w:r>
+        <w:t>ninety_ninth_percentile</w:t>
+      </w:r>
+      <w:proofErr w:type="spellEnd"/>
+      <w:r>
+        <w:t xml:space="preserve">'), </w:t>
+      </w:r>
+      <w:proofErr w:type="spellStart"/>
+      <w:r>
+        <w:t>F.mean</w:t>
+      </w:r>
+      <w:proofErr w:type="spellEnd"/>
+      <w:r>
+        <w:t>('</w:t>
+      </w:r>
+      <w:proofErr w:type="spellStart"/>
+      <w:r>
+        <w:t>standard_deviation</w:t>
+      </w:r>
+      <w:proofErr w:type="spellEnd"/>
+      <w:r>
+        <w:t xml:space="preserve">'), </w:t>
+      </w:r>
+      <w:proofErr w:type="spellStart"/>
+      <w:r>
+        <w:t>F.mean</w:t>
+      </w:r>
+      <w:proofErr w:type="spellEnd"/>
+      <w:r>
+        <w:t>('</w:t>
+      </w:r>
+      <w:proofErr w:type="spellStart"/>
+      <w:r>
+        <w:t>second_max_value</w:t>
+      </w:r>
+      <w:proofErr w:type="spellEnd"/>
+      <w:r>
+        <w:t xml:space="preserve">'), </w:t>
+      </w:r>
+      <w:proofErr w:type="spellStart"/>
+      <w:r>
+        <w:t>F.first</w:t>
+      </w:r>
+      <w:proofErr w:type="spellEnd"/>
+      <w:r>
+        <w:t xml:space="preserve">('method'), </w:t>
+      </w:r>
+      <w:proofErr w:type="spellStart"/>
+      <w:r>
+        <w:t>F.first</w:t>
+      </w:r>
+      <w:proofErr w:type="spellEnd"/>
+      <w:r>
+        <w:t>('</w:t>
+      </w:r>
+      <w:proofErr w:type="spellStart"/>
+      <w:r>
+        <w:t>metric_used</w:t>
+      </w:r>
+      <w:proofErr w:type="spellEnd"/>
+      <w:r>
+        <w:t xml:space="preserve">'), </w:t>
+      </w:r>
+      <w:proofErr w:type="spellStart"/>
+      <w:r>
+        <w:t>F.first</w:t>
+      </w:r>
+      <w:proofErr w:type="spellEnd"/>
+      <w:r>
+        <w:t>('</w:t>
+      </w:r>
+      <w:proofErr w:type="spellStart"/>
+      <w:r>
+        <w:t>units_of_measure</w:t>
+      </w:r>
+      <w:proofErr w:type="spellEnd"/>
+      <w:r>
+        <w:t>'))</w:t>
       </w:r>
     </w:p>
     <w:p>
@@ -1450,10 +1570,34 @@
         <w:ind w:left="1440"/>
       </w:pPr>
       <w:r>
-        <w:t xml:space="preserve">The groupBy() function sets our aggregation to be by the counties, years, and parameter. The pivot() command changes the parameters from a </w:t>
-      </w:r>
-      <w:r>
-        <w:t>row for each parameter to all possible ‘parameter’ values as columns. The agg() function does an aggregation on multiple columns at once. The F.first() function returns the first value found in each aggregation for the string columns.</w:t>
+        <w:t xml:space="preserve">The </w:t>
+      </w:r>
+      <w:proofErr w:type="spellStart"/>
+      <w:r>
+        <w:t>groupBy</w:t>
+      </w:r>
+      <w:proofErr w:type="spellEnd"/>
+      <w:r>
+        <w:t xml:space="preserve">() function sets our aggregation to be by the counties, years, and parameter. The pivot() command changes the parameters from a </w:t>
+      </w:r>
+      <w:r>
+        <w:t xml:space="preserve">row for each parameter to all possible ‘parameter’ values as columns. The </w:t>
+      </w:r>
+      <w:proofErr w:type="spellStart"/>
+      <w:r>
+        <w:t>agg</w:t>
+      </w:r>
+      <w:proofErr w:type="spellEnd"/>
+      <w:r>
+        <w:t xml:space="preserve">() function does an aggregation on multiple columns at once. The </w:t>
+      </w:r>
+      <w:proofErr w:type="spellStart"/>
+      <w:r>
+        <w:t>F.first</w:t>
+      </w:r>
+      <w:proofErr w:type="spellEnd"/>
+      <w:r>
+        <w:t>() function returns the first value found in each aggregation for the string columns.</w:t>
       </w:r>
     </w:p>
     <w:p>
@@ -1465,7 +1609,15 @@
         </w:numPr>
       </w:pPr>
       <w:r>
-        <w:t>Rename the columns with a ‘.’ in them to remove the period. This caused problems with later function calls in PySpark.</w:t>
+        <w:t xml:space="preserve">Rename the columns with a ‘.’ in them to remove the period. This caused problems with later function calls in </w:t>
+      </w:r>
+      <w:proofErr w:type="spellStart"/>
+      <w:r>
+        <w:t>PySpark</w:t>
+      </w:r>
+      <w:proofErr w:type="spellEnd"/>
+      <w:r>
+        <w:t>.</w:t>
       </w:r>
     </w:p>
     <w:p>
@@ -1480,7 +1632,15 @@
         <w:t>The pivot() function moved the parameters to the columns (which we need for machine learning since they will be features). However, there remains</w:t>
       </w:r>
       <w:r>
-        <w:t xml:space="preserve"> a row for each measurement with ‘null’ values in the columns not associated with that measurement. There are duplicate rows for each county/year combination. Reduce these to a single row per county/year with all of the measurement values in the appropriate column. An example snippet of PySpark code is:</w:t>
+        <w:t xml:space="preserve"> a row for each measurement with ‘null’ values in the columns not associated with that measurement. There are duplicate rows for each county/year combination. Reduce these to a single row per county/year with all of the measurement values in the appropriate column. An example snippet of </w:t>
+      </w:r>
+      <w:proofErr w:type="spellStart"/>
+      <w:r>
+        <w:t>PySpark</w:t>
+      </w:r>
+      <w:proofErr w:type="spellEnd"/>
+      <w:r>
+        <w:t xml:space="preserve"> code is:</w:t>
       </w:r>
     </w:p>
     <w:p>
@@ -1488,15 +1648,188 @@
         <w:pStyle w:val="Code"/>
       </w:pPr>
       <w:r>
-        <w:t>AQIDFAgg2 = AQIDFAgg.groupBy('state','county','year').agg(F.first('Lead (TSP) LC_avg(arithmetic_mean)', ignorenulls=True).alias('LeadMean'),</w:t>
+        <w:t xml:space="preserve">AQIDFAgg2 = </w:t>
+      </w:r>
+      <w:proofErr w:type="spellStart"/>
+      <w:r>
+        <w:t>AQIDFAgg.groupBy</w:t>
+      </w:r>
+      <w:proofErr w:type="spellEnd"/>
+      <w:r>
+        <w:t>('</w:t>
+      </w:r>
+      <w:proofErr w:type="spellStart"/>
+      <w:r>
+        <w:t>state','county','year</w:t>
+      </w:r>
+      <w:proofErr w:type="spellEnd"/>
+      <w:r>
+        <w:t>').</w:t>
+      </w:r>
+      <w:proofErr w:type="spellStart"/>
+      <w:r>
+        <w:t>agg</w:t>
+      </w:r>
+      <w:proofErr w:type="spellEnd"/>
+      <w:r>
+        <w:t>(</w:t>
+      </w:r>
+      <w:proofErr w:type="spellStart"/>
+      <w:r>
+        <w:t>F.first</w:t>
+      </w:r>
+      <w:proofErr w:type="spellEnd"/>
+      <w:r>
+        <w:t xml:space="preserve">('Lead (TSP) </w:t>
+      </w:r>
+      <w:proofErr w:type="spellStart"/>
+      <w:r>
+        <w:t>LC_avg</w:t>
+      </w:r>
+      <w:proofErr w:type="spellEnd"/>
+      <w:r>
+        <w:t>(</w:t>
+      </w:r>
+      <w:proofErr w:type="spellStart"/>
+      <w:r>
+        <w:t>arithmetic_mean</w:t>
+      </w:r>
+      <w:proofErr w:type="spellEnd"/>
+      <w:r>
+        <w:t xml:space="preserve">)', </w:t>
+      </w:r>
+      <w:proofErr w:type="spellStart"/>
+      <w:r>
+        <w:t>ignorenulls</w:t>
+      </w:r>
+      <w:proofErr w:type="spellEnd"/>
+      <w:r>
+        <w:t>=True).alias(</w:t>
+      </w:r>
+      <w:r>
+        <w:t>LEAD_MEAN</w:t>
+      </w:r>
+      <w:r>
+        <w:t>),</w:t>
       </w:r>
     </w:p>
     <w:p>
       <w:pPr>
         <w:pStyle w:val="Code"/>
       </w:pPr>
-      <w:r>
-        <w:t xml:space="preserve">F.first('Lead (TSP) LC_avg(first_max_value)', ignorenulls=True).alias('Lead1stMax'),                              F.first('Lead (TSP) LC_avg(ninety_ninth_percentile)', ignorenulls=True).alias('Lead99perc'),                               F.first('Lead (TSP) LC_avg(standard_deviation)', ignorenulls=True).alias('LeadStd'),… </w:t>
+      <w:proofErr w:type="spellStart"/>
+      <w:r>
+        <w:t>F.first</w:t>
+      </w:r>
+      <w:proofErr w:type="spellEnd"/>
+      <w:r>
+        <w:t xml:space="preserve">('Lead (TSP) </w:t>
+      </w:r>
+      <w:proofErr w:type="spellStart"/>
+      <w:r>
+        <w:t>LC_avg</w:t>
+      </w:r>
+      <w:proofErr w:type="spellEnd"/>
+      <w:r>
+        <w:t>(</w:t>
+      </w:r>
+      <w:proofErr w:type="spellStart"/>
+      <w:r>
+        <w:t>first_max_value</w:t>
+      </w:r>
+      <w:proofErr w:type="spellEnd"/>
+      <w:r>
+        <w:t xml:space="preserve">)', </w:t>
+      </w:r>
+      <w:proofErr w:type="spellStart"/>
+      <w:r>
+        <w:t>ignorenulls</w:t>
+      </w:r>
+      <w:proofErr w:type="spellEnd"/>
+      <w:r>
+        <w:t>=True).alias(</w:t>
+      </w:r>
+      <w:r>
+        <w:t>LEAD_1STMAX</w:t>
+      </w:r>
+      <w:r>
+        <w:t xml:space="preserve">),                              </w:t>
+      </w:r>
+      <w:proofErr w:type="spellStart"/>
+      <w:r>
+        <w:t>F.first</w:t>
+      </w:r>
+      <w:proofErr w:type="spellEnd"/>
+      <w:r>
+        <w:t xml:space="preserve">('Lead (TSP) </w:t>
+      </w:r>
+      <w:proofErr w:type="spellStart"/>
+      <w:r>
+        <w:t>LC_avg</w:t>
+      </w:r>
+      <w:proofErr w:type="spellEnd"/>
+      <w:r>
+        <w:t>(</w:t>
+      </w:r>
+      <w:proofErr w:type="spellStart"/>
+      <w:r>
+        <w:t>ninety_ninth_percentile</w:t>
+      </w:r>
+      <w:proofErr w:type="spellEnd"/>
+      <w:r>
+        <w:t xml:space="preserve">)', </w:t>
+      </w:r>
+      <w:proofErr w:type="spellStart"/>
+      <w:r>
+        <w:t>ignorenulls</w:t>
+      </w:r>
+      <w:proofErr w:type="spellEnd"/>
+      <w:r>
+        <w:t>=True).alias(</w:t>
+      </w:r>
+      <w:r>
+        <w:t>LEAD_99PERC</w:t>
+      </w:r>
+      <w:r>
+        <w:t xml:space="preserve">),                               </w:t>
+      </w:r>
+      <w:proofErr w:type="spellStart"/>
+      <w:r>
+        <w:t>F.first</w:t>
+      </w:r>
+      <w:proofErr w:type="spellEnd"/>
+      <w:r>
+        <w:t xml:space="preserve">('Lead (TSP) </w:t>
+      </w:r>
+      <w:proofErr w:type="spellStart"/>
+      <w:r>
+        <w:t>LC_avg</w:t>
+      </w:r>
+      <w:proofErr w:type="spellEnd"/>
+      <w:r>
+        <w:t>(</w:t>
+      </w:r>
+      <w:proofErr w:type="spellStart"/>
+      <w:r>
+        <w:t>standard_deviation</w:t>
+      </w:r>
+      <w:proofErr w:type="spellEnd"/>
+      <w:r>
+        <w:t xml:space="preserve">)', </w:t>
+      </w:r>
+      <w:proofErr w:type="spellStart"/>
+      <w:r>
+        <w:t>ignorenulls</w:t>
+      </w:r>
+      <w:proofErr w:type="spellEnd"/>
+      <w:r>
+        <w:t>=True).alias(</w:t>
+      </w:r>
+      <w:r>
+        <w:t>LEAD_STD</w:t>
+      </w:r>
+      <w:r>
+        <w:t xml:space="preserve">),… </w:t>
       </w:r>
     </w:p>
     <w:p>
@@ -1513,7 +1846,15 @@
         <w:t xml:space="preserve"> </w:t>
       </w:r>
       <w:r>
-        <w:t>for each column in the dataframe)</w:t>
+        <w:t xml:space="preserve">for each column in the </w:t>
+      </w:r>
+      <w:proofErr w:type="spellStart"/>
+      <w:r>
+        <w:t>dataframe</w:t>
+      </w:r>
+      <w:proofErr w:type="spellEnd"/>
+      <w:r>
+        <w:t>)</w:t>
       </w:r>
     </w:p>
     <w:p>
@@ -1521,18 +1862,17 @@
         <w:ind w:left="1440"/>
       </w:pPr>
       <w:r>
-        <w:t>The groupBy() this time is just by state, county, and year. The aggregation is to retrieve the first value found while ignoring the null values.</w:t>
-      </w:r>
-      <w:r>
-        <w:t xml:space="preserve"> NOTE: some cells will still have ‘null’ values because all measurement parameters aren’t available for every county in every year. </w:t>
-      </w:r>
-      <w:r>
-        <w:t xml:space="preserve"> </w:t>
-      </w:r>
-      <w:r>
-        <w:rPr>
-          <w:highlight w:val="yellow"/>
-        </w:rPr>
+        <w:t xml:space="preserve">The </w:t>
+      </w:r>
+      <w:proofErr w:type="spellStart"/>
+      <w:r>
+        <w:t>groupBy</w:t>
+      </w:r>
+      <w:proofErr w:type="spellEnd"/>
+      <w:r>
+        <w:t xml:space="preserve">() this time is just by state, county, and year. The aggregation is to retrieve the first value found while ignoring the null values. NOTE: some cells will still have ‘null’ values because all measurement parameters aren’t available for every county in every year.  </w:t>
+      </w:r>
+      <w:r>
         <w:t>The alias() function renames the columns to a shorter name.</w:t>
       </w:r>
       <w:r>
@@ -1550,12 +1890,6 @@
         <w:t>Since your end goal will be to load your data in SQL Server, include table mappings that identify the source data and its destination.</w:t>
       </w:r>
     </w:p>
-    <w:p/>
-    <w:p>
-      <w:r>
-        <w:t>** Remember to add removing 2015 data due to the inconsistency in coding mentioned above.</w:t>
-      </w:r>
-    </w:p>
     <w:p>
       <w:r>
         <w:rPr>
@@ -1586,10 +1920,23 @@
         </w:numPr>
       </w:pPr>
       <w:r>
-        <w:t>The Asthma dataframe and air quality dataframe are stored in several linked tables in a SQL database. There are several key steps</w:t>
-      </w:r>
-      <w:r>
-        <w:t xml:space="preserve"> loading this data into the database:</w:t>
+        <w:t xml:space="preserve">The Asthma </w:t>
+      </w:r>
+      <w:proofErr w:type="spellStart"/>
+      <w:r>
+        <w:t>dataframe</w:t>
+      </w:r>
+      <w:proofErr w:type="spellEnd"/>
+      <w:r>
+        <w:t xml:space="preserve"> and air quality </w:t>
+      </w:r>
+      <w:proofErr w:type="spellStart"/>
+      <w:r>
+        <w:t>dataframe</w:t>
+      </w:r>
+      <w:proofErr w:type="spellEnd"/>
+      <w:r>
+        <w:t xml:space="preserve"> are stored in several linked tables in a SQL database. There are several key steps loading this data into the database:</w:t>
       </w:r>
     </w:p>
     <w:p>
@@ -1599,12 +1946,905 @@
           <w:ilvl w:val="1"/>
           <w:numId w:val="5"/>
         </w:numPr>
-      </w:pPr>
-      <w:r>
-        <w:t>Linking</w:t>
-      </w:r>
-      <w:r>
-        <w:t xml:space="preserve"> Asthma and Air Quality datasets</w:t>
+        <w:shd w:val="clear" w:color="auto" w:fill="FFFFFE"/>
+        <w:spacing w:line="240" w:lineRule="atLeast"/>
+        <w:rPr>
+          <w:rFonts w:eastAsia="Times New Roman" w:cstheme="minorHAnsi"/>
+          <w:color w:val="212121"/>
+        </w:rPr>
+      </w:pPr>
+      <w:r>
+        <w:rPr>
+          <w:rFonts w:eastAsia="Times New Roman" w:cstheme="minorHAnsi"/>
+          <w:color w:val="212121"/>
+        </w:rPr>
+        <w:t>Linking Asthma and County tables</w:t>
+      </w:r>
+    </w:p>
+    <w:p>
+      <w:pPr>
+        <w:pStyle w:val="ListParagraph"/>
+        <w:numPr>
+          <w:ilvl w:val="0"/>
+          <w:numId w:val="14"/>
+        </w:numPr>
+        <w:shd w:val="clear" w:color="auto" w:fill="FFFFFE"/>
+        <w:spacing w:line="240" w:lineRule="atLeast"/>
+        <w:rPr>
+          <w:rFonts w:eastAsia="Times New Roman" w:cstheme="minorHAnsi"/>
+          <w:color w:val="212121"/>
+        </w:rPr>
+      </w:pPr>
+      <w:r>
+        <w:rPr>
+          <w:rFonts w:eastAsia="Times New Roman" w:cstheme="minorHAnsi"/>
+          <w:color w:val="212121"/>
+        </w:rPr>
+        <w:t xml:space="preserve">Load the current </w:t>
+      </w:r>
+      <w:r>
+        <w:rPr>
+          <w:rStyle w:val="CodeChar"/>
+        </w:rPr>
+        <w:t>County</w:t>
+      </w:r>
+      <w:r>
+        <w:rPr>
+          <w:rFonts w:eastAsia="Times New Roman" w:cstheme="minorHAnsi"/>
+          <w:color w:val="212121"/>
+        </w:rPr>
+        <w:t xml:space="preserve"> and </w:t>
+      </w:r>
+      <w:r>
+        <w:rPr>
+          <w:rStyle w:val="CodeChar"/>
+        </w:rPr>
+        <w:t>State</w:t>
+      </w:r>
+      <w:r>
+        <w:rPr>
+          <w:rFonts w:eastAsia="Times New Roman" w:cstheme="minorHAnsi"/>
+          <w:color w:val="212121"/>
+        </w:rPr>
+        <w:t xml:space="preserve"> data sets from SQL</w:t>
+      </w:r>
+    </w:p>
+    <w:p>
+      <w:pPr>
+        <w:pStyle w:val="ListParagraph"/>
+        <w:numPr>
+          <w:ilvl w:val="0"/>
+          <w:numId w:val="14"/>
+        </w:numPr>
+        <w:shd w:val="clear" w:color="auto" w:fill="FFFFFE"/>
+        <w:spacing w:line="240" w:lineRule="atLeast"/>
+        <w:rPr>
+          <w:rFonts w:eastAsia="Times New Roman" w:cstheme="minorHAnsi"/>
+          <w:color w:val="212121"/>
+        </w:rPr>
+      </w:pPr>
+      <w:r>
+        <w:rPr>
+          <w:rFonts w:eastAsia="Times New Roman" w:cstheme="minorHAnsi"/>
+          <w:color w:val="212121"/>
+        </w:rPr>
+        <w:t>Do a left join to combine them.</w:t>
+      </w:r>
+    </w:p>
+    <w:p>
+      <w:pPr>
+        <w:pStyle w:val="ListParagraph"/>
+        <w:numPr>
+          <w:ilvl w:val="0"/>
+          <w:numId w:val="14"/>
+        </w:numPr>
+        <w:shd w:val="clear" w:color="auto" w:fill="FFFFFE"/>
+        <w:spacing w:line="240" w:lineRule="atLeast"/>
+        <w:rPr>
+          <w:rFonts w:eastAsia="Times New Roman" w:cstheme="minorHAnsi"/>
+          <w:color w:val="212121"/>
+        </w:rPr>
+      </w:pPr>
+      <w:r>
+        <w:rPr>
+          <w:rFonts w:eastAsia="Times New Roman" w:cstheme="minorHAnsi"/>
+          <w:color w:val="212121"/>
+        </w:rPr>
+        <w:t xml:space="preserve">Add an index column to the Asthma </w:t>
+      </w:r>
+      <w:proofErr w:type="spellStart"/>
+      <w:r>
+        <w:rPr>
+          <w:rFonts w:eastAsia="Times New Roman" w:cstheme="minorHAnsi"/>
+          <w:color w:val="212121"/>
+        </w:rPr>
+        <w:t>dataframe</w:t>
+      </w:r>
+      <w:proofErr w:type="spellEnd"/>
+      <w:r>
+        <w:rPr>
+          <w:rFonts w:eastAsia="Times New Roman" w:cstheme="minorHAnsi"/>
+          <w:color w:val="212121"/>
+        </w:rPr>
+        <w:t xml:space="preserve"> called </w:t>
+      </w:r>
+      <w:r>
+        <w:rPr>
+          <w:rStyle w:val="CodeChar"/>
+        </w:rPr>
+        <w:t>ASTHMA_ID</w:t>
+      </w:r>
+      <w:r>
+        <w:rPr>
+          <w:rFonts w:eastAsia="Times New Roman" w:cstheme="minorHAnsi"/>
+          <w:color w:val="212121"/>
+        </w:rPr>
+        <w:t xml:space="preserve">. </w:t>
+      </w:r>
+    </w:p>
+    <w:p>
+      <w:pPr>
+        <w:pStyle w:val="ListParagraph"/>
+        <w:numPr>
+          <w:ilvl w:val="0"/>
+          <w:numId w:val="14"/>
+        </w:numPr>
+        <w:shd w:val="clear" w:color="auto" w:fill="FFFFFE"/>
+        <w:spacing w:line="240" w:lineRule="atLeast"/>
+        <w:rPr>
+          <w:rFonts w:eastAsia="Times New Roman" w:cstheme="minorHAnsi"/>
+          <w:color w:val="212121"/>
+        </w:rPr>
+      </w:pPr>
+      <w:r>
+        <w:rPr>
+          <w:rFonts w:eastAsia="Times New Roman" w:cstheme="minorHAnsi"/>
+          <w:color w:val="212121"/>
+        </w:rPr>
+        <w:t xml:space="preserve">Create a temporary table with a column for the </w:t>
+      </w:r>
+      <w:r>
+        <w:rPr>
+          <w:rStyle w:val="CodeChar"/>
+        </w:rPr>
+        <w:t>ASTHMA_ID</w:t>
+      </w:r>
+      <w:r>
+        <w:rPr>
+          <w:rFonts w:eastAsia="Times New Roman" w:cstheme="minorHAnsi"/>
+          <w:color w:val="212121"/>
+        </w:rPr>
+        <w:t xml:space="preserve"> and the corresponding </w:t>
+      </w:r>
+      <w:r>
+        <w:rPr>
+          <w:rStyle w:val="CodeChar"/>
+        </w:rPr>
+        <w:t>COUNTY_ID</w:t>
+      </w:r>
+      <w:r>
+        <w:rPr>
+          <w:rFonts w:eastAsia="Times New Roman" w:cstheme="minorHAnsi"/>
+          <w:color w:val="212121"/>
+        </w:rPr>
+        <w:t xml:space="preserve"> matching on county and state.</w:t>
+      </w:r>
+    </w:p>
+    <w:p>
+      <w:pPr>
+        <w:pStyle w:val="ListParagraph"/>
+        <w:numPr>
+          <w:ilvl w:val="0"/>
+          <w:numId w:val="14"/>
+        </w:numPr>
+        <w:shd w:val="clear" w:color="auto" w:fill="FFFFFE"/>
+        <w:spacing w:line="240" w:lineRule="atLeast"/>
+        <w:rPr>
+          <w:rFonts w:eastAsia="Times New Roman" w:cstheme="minorHAnsi"/>
+          <w:color w:val="212121"/>
+        </w:rPr>
+      </w:pPr>
+      <w:r>
+        <w:rPr>
+          <w:rFonts w:eastAsia="Times New Roman" w:cstheme="minorHAnsi"/>
+          <w:color w:val="212121"/>
+        </w:rPr>
+        <w:t xml:space="preserve">Do a left outer join on the asthma </w:t>
+      </w:r>
+      <w:proofErr w:type="spellStart"/>
+      <w:r>
+        <w:rPr>
+          <w:rFonts w:eastAsia="Times New Roman" w:cstheme="minorHAnsi"/>
+          <w:color w:val="212121"/>
+        </w:rPr>
+        <w:t>dataframe</w:t>
+      </w:r>
+      <w:proofErr w:type="spellEnd"/>
+      <w:r>
+        <w:rPr>
+          <w:rFonts w:eastAsia="Times New Roman" w:cstheme="minorHAnsi"/>
+          <w:color w:val="212121"/>
+        </w:rPr>
+        <w:t xml:space="preserve"> to add the </w:t>
+      </w:r>
+      <w:r>
+        <w:rPr>
+          <w:rStyle w:val="CodeChar"/>
+        </w:rPr>
+        <w:t>COUNTY_ID</w:t>
+      </w:r>
+      <w:r>
+        <w:rPr>
+          <w:rFonts w:eastAsia="Times New Roman" w:cstheme="minorHAnsi"/>
+          <w:color w:val="212121"/>
+        </w:rPr>
+        <w:t xml:space="preserve"> to the asthma </w:t>
+      </w:r>
+      <w:proofErr w:type="spellStart"/>
+      <w:r>
+        <w:rPr>
+          <w:rFonts w:eastAsia="Times New Roman" w:cstheme="minorHAnsi"/>
+          <w:color w:val="212121"/>
+        </w:rPr>
+        <w:t>dataframe</w:t>
+      </w:r>
+      <w:proofErr w:type="spellEnd"/>
+      <w:r>
+        <w:rPr>
+          <w:rFonts w:eastAsia="Times New Roman" w:cstheme="minorHAnsi"/>
+          <w:color w:val="212121"/>
+        </w:rPr>
+        <w:t>.</w:t>
+      </w:r>
+    </w:p>
+    <w:p>
+      <w:pPr>
+        <w:pStyle w:val="ListParagraph"/>
+        <w:numPr>
+          <w:ilvl w:val="0"/>
+          <w:numId w:val="14"/>
+        </w:numPr>
+        <w:shd w:val="clear" w:color="auto" w:fill="FFFFFE"/>
+        <w:spacing w:line="240" w:lineRule="atLeast"/>
+        <w:rPr>
+          <w:rFonts w:eastAsia="Times New Roman" w:cstheme="minorHAnsi"/>
+          <w:color w:val="212121"/>
+        </w:rPr>
+      </w:pPr>
+      <w:r>
+        <w:rPr>
+          <w:rFonts w:eastAsia="Times New Roman" w:cstheme="minorHAnsi"/>
+          <w:color w:val="212121"/>
+        </w:rPr>
+        <w:t xml:space="preserve">Check for any null values in the </w:t>
+      </w:r>
+      <w:r>
+        <w:rPr>
+          <w:rStyle w:val="CodeChar"/>
+        </w:rPr>
+        <w:t>COUNTY_ID</w:t>
+      </w:r>
+      <w:r>
+        <w:rPr>
+          <w:rFonts w:eastAsia="Times New Roman" w:cstheme="minorHAnsi"/>
+          <w:color w:val="212121"/>
+        </w:rPr>
+        <w:t xml:space="preserve"> column where there isn’t a county currently in the table.</w:t>
+      </w:r>
+    </w:p>
+    <w:p>
+      <w:pPr>
+        <w:pStyle w:val="ListParagraph"/>
+        <w:numPr>
+          <w:ilvl w:val="2"/>
+          <w:numId w:val="15"/>
+        </w:numPr>
+        <w:shd w:val="clear" w:color="auto" w:fill="FFFFFE"/>
+        <w:spacing w:line="240" w:lineRule="atLeast"/>
+        <w:rPr>
+          <w:rFonts w:eastAsia="Times New Roman" w:cstheme="minorHAnsi"/>
+          <w:color w:val="212121"/>
+        </w:rPr>
+      </w:pPr>
+      <w:r>
+        <w:rPr>
+          <w:rFonts w:eastAsia="Times New Roman" w:cstheme="minorHAnsi"/>
+          <w:color w:val="212121"/>
+        </w:rPr>
+        <w:t xml:space="preserve">Create a </w:t>
+      </w:r>
+      <w:proofErr w:type="spellStart"/>
+      <w:r>
+        <w:rPr>
+          <w:rFonts w:eastAsia="Times New Roman" w:cstheme="minorHAnsi"/>
+          <w:color w:val="212121"/>
+        </w:rPr>
+        <w:t>dataframe</w:t>
+      </w:r>
+      <w:proofErr w:type="spellEnd"/>
+      <w:r>
+        <w:rPr>
+          <w:rFonts w:eastAsia="Times New Roman" w:cstheme="minorHAnsi"/>
+          <w:color w:val="212121"/>
+        </w:rPr>
+        <w:t xml:space="preserve"> of </w:t>
+      </w:r>
+      <w:r>
+        <w:rPr>
+          <w:rFonts w:eastAsia="Times New Roman" w:cstheme="minorHAnsi"/>
+          <w:color w:val="212121"/>
+        </w:rPr>
+        <w:t>the</w:t>
+      </w:r>
+      <w:r>
+        <w:rPr>
+          <w:rFonts w:eastAsia="Times New Roman" w:cstheme="minorHAnsi"/>
+          <w:color w:val="212121"/>
+        </w:rPr>
+        <w:t xml:space="preserve"> new counties </w:t>
+      </w:r>
+      <w:r>
+        <w:rPr>
+          <w:rFonts w:eastAsia="Times New Roman" w:cstheme="minorHAnsi"/>
+          <w:color w:val="212121"/>
+        </w:rPr>
+        <w:t>missing from the County table in the SQL database. A</w:t>
+      </w:r>
+      <w:r>
+        <w:rPr>
+          <w:rFonts w:eastAsia="Times New Roman" w:cstheme="minorHAnsi"/>
+          <w:color w:val="212121"/>
+        </w:rPr>
+        <w:t>ppend them to the SQL database</w:t>
+      </w:r>
+      <w:r>
+        <w:rPr>
+          <w:rFonts w:eastAsia="Times New Roman" w:cstheme="minorHAnsi"/>
+          <w:color w:val="212121"/>
+        </w:rPr>
+        <w:t xml:space="preserve"> skipping </w:t>
+      </w:r>
+      <w:r>
+        <w:rPr>
+          <w:rFonts w:eastAsia="Times New Roman" w:cstheme="minorHAnsi"/>
+          <w:color w:val="212121"/>
+        </w:rPr>
+        <w:t xml:space="preserve">over “California” as this is the statewide data and not a county. </w:t>
+      </w:r>
+    </w:p>
+    <w:p>
+      <w:pPr>
+        <w:pStyle w:val="ListParagraph"/>
+        <w:numPr>
+          <w:ilvl w:val="1"/>
+          <w:numId w:val="5"/>
+        </w:numPr>
+        <w:shd w:val="clear" w:color="auto" w:fill="FFFFFE"/>
+        <w:spacing w:line="240" w:lineRule="atLeast"/>
+        <w:rPr>
+          <w:rFonts w:eastAsia="Times New Roman" w:cstheme="minorHAnsi"/>
+          <w:color w:val="212121"/>
+        </w:rPr>
+      </w:pPr>
+      <w:r>
+        <w:rPr>
+          <w:rFonts w:eastAsia="Times New Roman" w:cstheme="minorHAnsi"/>
+          <w:color w:val="212121"/>
+        </w:rPr>
+        <w:t xml:space="preserve">Linking </w:t>
+      </w:r>
+      <w:r>
+        <w:t xml:space="preserve">Air Quality </w:t>
+      </w:r>
+      <w:r>
+        <w:t>and Method</w:t>
+      </w:r>
+      <w:r>
+        <w:t>, Metric, and Units</w:t>
+      </w:r>
+      <w:r>
+        <w:t xml:space="preserve"> </w:t>
+      </w:r>
+      <w:r>
+        <w:rPr>
+          <w:rFonts w:eastAsia="Times New Roman" w:cstheme="minorHAnsi"/>
+          <w:color w:val="212121"/>
+        </w:rPr>
+        <w:t>tables</w:t>
+      </w:r>
+    </w:p>
+    <w:p>
+      <w:pPr>
+        <w:pStyle w:val="ListParagraph"/>
+        <w:numPr>
+          <w:ilvl w:val="0"/>
+          <w:numId w:val="16"/>
+        </w:numPr>
+        <w:shd w:val="clear" w:color="auto" w:fill="FFFFFE"/>
+        <w:spacing w:line="240" w:lineRule="atLeast"/>
+        <w:rPr>
+          <w:rFonts w:eastAsia="Times New Roman" w:cstheme="minorHAnsi"/>
+          <w:color w:val="212121"/>
+        </w:rPr>
+      </w:pPr>
+      <w:r>
+        <w:rPr>
+          <w:rFonts w:eastAsia="Times New Roman" w:cstheme="minorHAnsi"/>
+          <w:color w:val="212121"/>
+        </w:rPr>
+        <w:t xml:space="preserve">Go through all of the Method columns in the air quality </w:t>
+      </w:r>
+      <w:proofErr w:type="spellStart"/>
+      <w:r>
+        <w:rPr>
+          <w:rFonts w:eastAsia="Times New Roman" w:cstheme="minorHAnsi"/>
+          <w:color w:val="212121"/>
+        </w:rPr>
+        <w:t>dataframe</w:t>
+      </w:r>
+      <w:proofErr w:type="spellEnd"/>
+      <w:r>
+        <w:rPr>
+          <w:rFonts w:eastAsia="Times New Roman" w:cstheme="minorHAnsi"/>
+          <w:color w:val="212121"/>
+        </w:rPr>
+        <w:t xml:space="preserve"> and collect all distinct values for method names.</w:t>
+      </w:r>
+    </w:p>
+    <w:p>
+      <w:pPr>
+        <w:pStyle w:val="ListParagraph"/>
+        <w:numPr>
+          <w:ilvl w:val="0"/>
+          <w:numId w:val="16"/>
+        </w:numPr>
+        <w:shd w:val="clear" w:color="auto" w:fill="FFFFFE"/>
+        <w:spacing w:line="240" w:lineRule="atLeast"/>
+        <w:rPr>
+          <w:rFonts w:eastAsia="Times New Roman" w:cstheme="minorHAnsi"/>
+          <w:color w:val="212121"/>
+        </w:rPr>
+      </w:pPr>
+      <w:r>
+        <w:rPr>
+          <w:rFonts w:eastAsia="Times New Roman" w:cstheme="minorHAnsi"/>
+          <w:color w:val="212121"/>
+        </w:rPr>
+        <w:t>Append</w:t>
+      </w:r>
+      <w:r>
+        <w:rPr>
+          <w:rFonts w:eastAsia="Times New Roman" w:cstheme="minorHAnsi"/>
+          <w:color w:val="212121"/>
+        </w:rPr>
+        <w:t xml:space="preserve"> the </w:t>
+      </w:r>
+      <w:proofErr w:type="spellStart"/>
+      <w:r>
+        <w:rPr>
+          <w:rFonts w:eastAsia="Times New Roman" w:cstheme="minorHAnsi"/>
+          <w:color w:val="212121"/>
+        </w:rPr>
+        <w:t>dataframe</w:t>
+      </w:r>
+      <w:proofErr w:type="spellEnd"/>
+      <w:r>
+        <w:rPr>
+          <w:rFonts w:eastAsia="Times New Roman" w:cstheme="minorHAnsi"/>
+          <w:color w:val="212121"/>
+        </w:rPr>
+        <w:t xml:space="preserve"> of distinct </w:t>
+      </w:r>
+      <w:r>
+        <w:rPr>
+          <w:rFonts w:eastAsia="Times New Roman" w:cstheme="minorHAnsi"/>
+          <w:color w:val="212121"/>
+        </w:rPr>
+        <w:t>method names</w:t>
+      </w:r>
+      <w:r>
+        <w:rPr>
+          <w:rFonts w:eastAsia="Times New Roman" w:cstheme="minorHAnsi"/>
+          <w:color w:val="212121"/>
+        </w:rPr>
+        <w:t xml:space="preserve"> to the </w:t>
+      </w:r>
+      <w:r>
+        <w:rPr>
+          <w:rStyle w:val="CodeChar"/>
+        </w:rPr>
+        <w:t>Method</w:t>
+      </w:r>
+      <w:r>
+        <w:rPr>
+          <w:rFonts w:eastAsia="Times New Roman" w:cstheme="minorHAnsi"/>
+          <w:color w:val="212121"/>
+        </w:rPr>
+        <w:t xml:space="preserve"> </w:t>
+      </w:r>
+      <w:r>
+        <w:rPr>
+          <w:rFonts w:eastAsia="Times New Roman" w:cstheme="minorHAnsi"/>
+          <w:color w:val="212121"/>
+        </w:rPr>
+        <w:t>table in the SQL database. If the write fails because a value is already there, read the current table and only append any values not already in the database.</w:t>
+      </w:r>
+    </w:p>
+    <w:p>
+      <w:pPr>
+        <w:pStyle w:val="ListParagraph"/>
+        <w:numPr>
+          <w:ilvl w:val="0"/>
+          <w:numId w:val="16"/>
+        </w:numPr>
+        <w:shd w:val="clear" w:color="auto" w:fill="FFFFFE"/>
+        <w:spacing w:line="240" w:lineRule="atLeast"/>
+        <w:rPr>
+          <w:rFonts w:eastAsia="Times New Roman" w:cstheme="minorHAnsi"/>
+          <w:color w:val="212121"/>
+        </w:rPr>
+      </w:pPr>
+      <w:r>
+        <w:rPr>
+          <w:rFonts w:eastAsia="Times New Roman" w:cstheme="minorHAnsi"/>
+          <w:color w:val="212121"/>
+        </w:rPr>
+        <w:t xml:space="preserve">Load the current </w:t>
+      </w:r>
+      <w:r>
+        <w:rPr>
+          <w:rStyle w:val="CodeChar"/>
+        </w:rPr>
+        <w:t>Method</w:t>
+      </w:r>
+      <w:r>
+        <w:rPr>
+          <w:rFonts w:eastAsia="Times New Roman" w:cstheme="minorHAnsi"/>
+          <w:color w:val="212121"/>
+        </w:rPr>
+        <w:t xml:space="preserve"> dataset </w:t>
+      </w:r>
+      <w:r>
+        <w:rPr>
+          <w:rFonts w:eastAsia="Times New Roman" w:cstheme="minorHAnsi"/>
+          <w:color w:val="212121"/>
+        </w:rPr>
+        <w:t>from SQL</w:t>
+      </w:r>
+      <w:r>
+        <w:rPr>
+          <w:rFonts w:eastAsia="Times New Roman" w:cstheme="minorHAnsi"/>
+          <w:color w:val="212121"/>
+        </w:rPr>
+        <w:t xml:space="preserve"> to get the current </w:t>
+      </w:r>
+      <w:r>
+        <w:rPr>
+          <w:rStyle w:val="CodeChar"/>
+        </w:rPr>
+        <w:t>METHOD_ID</w:t>
+      </w:r>
+      <w:r>
+        <w:rPr>
+          <w:rFonts w:eastAsia="Times New Roman" w:cstheme="minorHAnsi"/>
+          <w:color w:val="212121"/>
+        </w:rPr>
+        <w:t>s.</w:t>
+      </w:r>
+    </w:p>
+    <w:p>
+      <w:pPr>
+        <w:pStyle w:val="ListParagraph"/>
+        <w:numPr>
+          <w:ilvl w:val="0"/>
+          <w:numId w:val="16"/>
+        </w:numPr>
+        <w:shd w:val="clear" w:color="auto" w:fill="FFFFFE"/>
+        <w:spacing w:line="240" w:lineRule="atLeast"/>
+        <w:rPr>
+          <w:rFonts w:eastAsia="Times New Roman" w:cstheme="minorHAnsi"/>
+          <w:color w:val="212121"/>
+        </w:rPr>
+      </w:pPr>
+      <w:r>
+        <w:rPr>
+          <w:rFonts w:eastAsia="Times New Roman" w:cstheme="minorHAnsi"/>
+          <w:color w:val="212121"/>
+        </w:rPr>
+        <w:t>Add a</w:t>
+      </w:r>
+      <w:r>
+        <w:rPr>
+          <w:rFonts w:eastAsia="Times New Roman" w:cstheme="minorHAnsi"/>
+          <w:color w:val="212121"/>
+        </w:rPr>
+        <w:t xml:space="preserve">n index column to the air quality dataset call </w:t>
+      </w:r>
+      <w:r>
+        <w:rPr>
+          <w:rStyle w:val="CodeChar"/>
+        </w:rPr>
+        <w:t>AQ_ID</w:t>
+      </w:r>
+      <w:r>
+        <w:rPr>
+          <w:rFonts w:eastAsia="Times New Roman" w:cstheme="minorHAnsi"/>
+          <w:color w:val="212121"/>
+        </w:rPr>
+        <w:t>.</w:t>
+      </w:r>
+    </w:p>
+    <w:p>
+      <w:pPr>
+        <w:pStyle w:val="ListParagraph"/>
+        <w:numPr>
+          <w:ilvl w:val="0"/>
+          <w:numId w:val="16"/>
+        </w:numPr>
+        <w:shd w:val="clear" w:color="auto" w:fill="FFFFFE"/>
+        <w:spacing w:line="240" w:lineRule="atLeast"/>
+        <w:rPr>
+          <w:rFonts w:eastAsia="Times New Roman" w:cstheme="minorHAnsi"/>
+          <w:color w:val="212121"/>
+        </w:rPr>
+      </w:pPr>
+      <w:r>
+        <w:rPr>
+          <w:rFonts w:eastAsia="Times New Roman" w:cstheme="minorHAnsi"/>
+          <w:color w:val="212121"/>
+        </w:rPr>
+        <w:t>Create temporary table</w:t>
+      </w:r>
+      <w:r>
+        <w:rPr>
+          <w:rFonts w:eastAsia="Times New Roman" w:cstheme="minorHAnsi"/>
+          <w:color w:val="212121"/>
+        </w:rPr>
+        <w:t>s</w:t>
+      </w:r>
+      <w:r>
+        <w:rPr>
+          <w:rFonts w:eastAsia="Times New Roman" w:cstheme="minorHAnsi"/>
+          <w:color w:val="212121"/>
+        </w:rPr>
+        <w:t xml:space="preserve"> with a column for the </w:t>
+      </w:r>
+      <w:r>
+        <w:rPr>
+          <w:rStyle w:val="CodeChar"/>
+        </w:rPr>
+        <w:t>AQ_ID</w:t>
+      </w:r>
+      <w:r>
+        <w:rPr>
+          <w:rFonts w:eastAsia="Times New Roman" w:cstheme="minorHAnsi"/>
+          <w:color w:val="212121"/>
+        </w:rPr>
+        <w:t xml:space="preserve"> </w:t>
+      </w:r>
+      <w:r>
+        <w:rPr>
+          <w:rFonts w:eastAsia="Times New Roman" w:cstheme="minorHAnsi"/>
+          <w:color w:val="212121"/>
+        </w:rPr>
+        <w:t xml:space="preserve">and the corresponding </w:t>
+      </w:r>
+      <w:r>
+        <w:rPr>
+          <w:rStyle w:val="CodeChar"/>
+        </w:rPr>
+        <w:t>METHOD</w:t>
+      </w:r>
+      <w:r>
+        <w:rPr>
+          <w:rStyle w:val="CodeChar"/>
+        </w:rPr>
+        <w:t>_ID</w:t>
+      </w:r>
+      <w:r>
+        <w:rPr>
+          <w:rFonts w:eastAsia="Times New Roman" w:cstheme="minorHAnsi"/>
+          <w:color w:val="212121"/>
+        </w:rPr>
+        <w:t xml:space="preserve"> matching on </w:t>
+      </w:r>
+      <w:r>
+        <w:rPr>
+          <w:rFonts w:eastAsia="Times New Roman" w:cstheme="minorHAnsi"/>
+          <w:color w:val="212121"/>
+        </w:rPr>
+        <w:t>e</w:t>
+      </w:r>
+      <w:r>
+        <w:rPr>
+          <w:rFonts w:eastAsia="Times New Roman" w:cstheme="minorHAnsi"/>
+          <w:color w:val="212121"/>
+        </w:rPr>
+        <w:t>ach method name for lead, NO2, ozone, PM10, PM2.5, and SO2</w:t>
+      </w:r>
+      <w:r>
+        <w:rPr>
+          <w:rFonts w:eastAsia="Times New Roman" w:cstheme="minorHAnsi"/>
+          <w:color w:val="212121"/>
+        </w:rPr>
+        <w:t>.</w:t>
+      </w:r>
+    </w:p>
+    <w:p>
+      <w:pPr>
+        <w:pStyle w:val="ListParagraph"/>
+        <w:numPr>
+          <w:ilvl w:val="0"/>
+          <w:numId w:val="16"/>
+        </w:numPr>
+        <w:shd w:val="clear" w:color="auto" w:fill="FFFFFE"/>
+        <w:spacing w:line="240" w:lineRule="atLeast"/>
+        <w:rPr>
+          <w:rFonts w:eastAsia="Times New Roman" w:cstheme="minorHAnsi"/>
+          <w:color w:val="212121"/>
+        </w:rPr>
+      </w:pPr>
+      <w:r>
+        <w:rPr>
+          <w:rFonts w:eastAsia="Times New Roman" w:cstheme="minorHAnsi"/>
+          <w:color w:val="212121"/>
+        </w:rPr>
+        <w:t xml:space="preserve">Do a left outer join on the </w:t>
+      </w:r>
+      <w:r>
+        <w:rPr>
+          <w:rFonts w:eastAsia="Times New Roman" w:cstheme="minorHAnsi"/>
+          <w:color w:val="212121"/>
+        </w:rPr>
+        <w:t>air quality</w:t>
+      </w:r>
+      <w:r>
+        <w:rPr>
+          <w:rFonts w:eastAsia="Times New Roman" w:cstheme="minorHAnsi"/>
+          <w:color w:val="212121"/>
+        </w:rPr>
+        <w:t xml:space="preserve"> </w:t>
+      </w:r>
+      <w:proofErr w:type="spellStart"/>
+      <w:r>
+        <w:rPr>
+          <w:rFonts w:eastAsia="Times New Roman" w:cstheme="minorHAnsi"/>
+          <w:color w:val="212121"/>
+        </w:rPr>
+        <w:t>dataframe</w:t>
+      </w:r>
+      <w:proofErr w:type="spellEnd"/>
+      <w:r>
+        <w:rPr>
+          <w:rFonts w:eastAsia="Times New Roman" w:cstheme="minorHAnsi"/>
+          <w:color w:val="212121"/>
+        </w:rPr>
+        <w:t xml:space="preserve"> to </w:t>
+      </w:r>
+      <w:r>
+        <w:rPr>
+          <w:rFonts w:eastAsia="Times New Roman" w:cstheme="minorHAnsi"/>
+          <w:color w:val="212121"/>
+        </w:rPr>
+        <w:t xml:space="preserve">each temporary table to </w:t>
+      </w:r>
+      <w:r>
+        <w:rPr>
+          <w:rFonts w:eastAsia="Times New Roman" w:cstheme="minorHAnsi"/>
+          <w:color w:val="212121"/>
+        </w:rPr>
+        <w:t>add the</w:t>
+      </w:r>
+      <w:r>
+        <w:rPr>
+          <w:rFonts w:eastAsia="Times New Roman" w:cstheme="minorHAnsi"/>
+          <w:color w:val="212121"/>
+        </w:rPr>
+        <w:t xml:space="preserve"> method IDs to the air quality</w:t>
+      </w:r>
+      <w:r>
+        <w:rPr>
+          <w:rFonts w:eastAsia="Times New Roman" w:cstheme="minorHAnsi"/>
+          <w:color w:val="212121"/>
+        </w:rPr>
+        <w:t xml:space="preserve"> </w:t>
+      </w:r>
+      <w:proofErr w:type="spellStart"/>
+      <w:r>
+        <w:rPr>
+          <w:rFonts w:eastAsia="Times New Roman" w:cstheme="minorHAnsi"/>
+          <w:color w:val="212121"/>
+        </w:rPr>
+        <w:t>dataframe</w:t>
+      </w:r>
+      <w:proofErr w:type="spellEnd"/>
+      <w:r>
+        <w:rPr>
+          <w:rFonts w:eastAsia="Times New Roman" w:cstheme="minorHAnsi"/>
+          <w:color w:val="212121"/>
+        </w:rPr>
+        <w:t>.</w:t>
+      </w:r>
+    </w:p>
+    <w:p>
+      <w:pPr>
+        <w:pStyle w:val="ListParagraph"/>
+        <w:numPr>
+          <w:ilvl w:val="0"/>
+          <w:numId w:val="16"/>
+        </w:numPr>
+        <w:shd w:val="clear" w:color="auto" w:fill="FFFFFE"/>
+        <w:spacing w:line="240" w:lineRule="atLeast"/>
+        <w:rPr>
+          <w:rFonts w:eastAsia="Times New Roman" w:cstheme="minorHAnsi"/>
+          <w:color w:val="212121"/>
+        </w:rPr>
+      </w:pPr>
+      <w:r>
+        <w:rPr>
+          <w:rFonts w:eastAsia="Times New Roman" w:cstheme="minorHAnsi"/>
+          <w:color w:val="212121"/>
+        </w:rPr>
+        <w:t xml:space="preserve">Repeat the same process for the Metric names (storing in the </w:t>
+      </w:r>
+      <w:r>
+        <w:rPr>
+          <w:rStyle w:val="CodeChar"/>
+        </w:rPr>
+        <w:t>Metric</w:t>
+      </w:r>
+      <w:r>
+        <w:rPr>
+          <w:rFonts w:eastAsia="Times New Roman" w:cstheme="minorHAnsi"/>
+          <w:color w:val="212121"/>
+        </w:rPr>
+        <w:t xml:space="preserve"> table in the SQL database) and Units names (storing in the </w:t>
+      </w:r>
+      <w:r>
+        <w:rPr>
+          <w:rStyle w:val="CodeChar"/>
+        </w:rPr>
+        <w:t>Unit</w:t>
+      </w:r>
+      <w:r>
+        <w:rPr>
+          <w:rFonts w:eastAsia="Times New Roman" w:cstheme="minorHAnsi"/>
+          <w:color w:val="212121"/>
+        </w:rPr>
+        <w:t xml:space="preserve"> table in the SQL database)</w:t>
+      </w:r>
+    </w:p>
+    <w:p>
+      <w:pPr>
+        <w:pStyle w:val="ListParagraph"/>
+        <w:shd w:val="clear" w:color="auto" w:fill="FFFFFE"/>
+        <w:spacing w:line="240" w:lineRule="atLeast"/>
+        <w:ind w:left="1800"/>
+        <w:rPr>
+          <w:rFonts w:eastAsia="Times New Roman" w:cstheme="minorHAnsi"/>
+          <w:color w:val="212121"/>
+        </w:rPr>
+      </w:pPr>
+    </w:p>
+    <w:p>
+      <w:pPr>
+        <w:pStyle w:val="ListParagraph"/>
+        <w:numPr>
+          <w:ilvl w:val="1"/>
+          <w:numId w:val="5"/>
+        </w:numPr>
+      </w:pPr>
+      <w:r>
+        <w:t>Load the</w:t>
+      </w:r>
+      <w:r>
+        <w:t xml:space="preserve"> Air Quality datasets</w:t>
+      </w:r>
+      <w:r>
+        <w:t xml:space="preserve"> to the SQL </w:t>
+      </w:r>
+      <w:r>
+        <w:t>database</w:t>
       </w:r>
     </w:p>
     <w:p>
@@ -1624,25 +2864,18 @@
         </w:rPr>
       </w:pPr>
       <w:r>
-        <w:t>Create a column with unique indices for the asthma dataframe (</w:t>
-      </w:r>
+        <w:t xml:space="preserve">Read the current </w:t>
+      </w:r>
+      <w:proofErr w:type="spellStart"/>
       <w:r>
         <w:rPr>
           <w:rStyle w:val="CodeChar"/>
         </w:rPr>
-        <w:t>ASTHMA_ID</w:t>
-      </w:r>
-      <w:r>
-        <w:t>) and the air quality dataframe (</w:t>
-      </w:r>
-      <w:r>
-        <w:rPr>
-          <w:rStyle w:val="CodeChar"/>
-        </w:rPr>
-        <w:t>AQ_ID</w:t>
-      </w:r>
-      <w:r>
-        <w:t>).</w:t>
+        <w:t>AirQualityDataCounty</w:t>
+      </w:r>
+      <w:proofErr w:type="spellEnd"/>
+      <w:r>
+        <w:t xml:space="preserve"> table from the SQL database.</w:t>
       </w:r>
     </w:p>
     <w:p>
@@ -1662,28 +2895,18 @@
         </w:rPr>
       </w:pPr>
       <w:r>
-        <w:t xml:space="preserve">Create a temporary table with a column of the </w:t>
-      </w:r>
-      <w:r>
-        <w:rPr>
-          <w:rStyle w:val="CodeChar"/>
-        </w:rPr>
-        <w:t>ASTHMA_ID</w:t>
-      </w:r>
-      <w:r>
-        <w:t xml:space="preserve"> </w:t>
-      </w:r>
-      <w:r>
-        <w:t xml:space="preserve">s and a column of the corresponding </w:t>
-      </w:r>
-      <w:r>
-        <w:rPr>
-          <w:rStyle w:val="CodeChar"/>
-        </w:rPr>
-        <w:t>AQ_ID</w:t>
-      </w:r>
-      <w:r>
-        <w:t xml:space="preserve"> for the row in the air quality dataframe with matching county and year. </w:t>
+        <w:t xml:space="preserve">Reorder the air quality </w:t>
+      </w:r>
+      <w:proofErr w:type="spellStart"/>
+      <w:r>
+        <w:t>dataframe</w:t>
+      </w:r>
+      <w:proofErr w:type="spellEnd"/>
+      <w:r>
+        <w:t xml:space="preserve"> so the column order matches the schema of the table in the SQL database.</w:t>
+      </w:r>
+      <w:r>
+        <w:t xml:space="preserve"> Rename columns, if needed, to match the SQL schema. </w:t>
       </w:r>
     </w:p>
     <w:p>
@@ -1696,40 +2919,114 @@
         <w:shd w:val="clear" w:color="auto" w:fill="FFFFFE"/>
         <w:spacing w:line="240" w:lineRule="atLeast"/>
         <w:rPr>
-          <w:rFonts w:eastAsia="Times New Roman" w:cstheme="minorHAnsi"/>
-          <w:color w:val="212121"/>
-        </w:rPr>
-      </w:pPr>
-      <w:r>
-        <w:t xml:space="preserve">Do a left outer join on the asthma dataframe with the temporary table on the </w:t>
-      </w:r>
+          <w:rFonts w:ascii="Consolas" w:eastAsia="Times New Roman" w:hAnsi="Consolas" w:cs="Times New Roman"/>
+          <w:color w:val="212121"/>
+          <w:sz w:val="18"/>
+          <w:szCs w:val="18"/>
+        </w:rPr>
+      </w:pPr>
+      <w:r>
+        <w:t xml:space="preserve">Set the schema of the air quality </w:t>
+      </w:r>
+      <w:proofErr w:type="spellStart"/>
+      <w:r>
+        <w:t>dataframe</w:t>
+      </w:r>
+      <w:proofErr w:type="spellEnd"/>
+      <w:r>
+        <w:t xml:space="preserve"> to be the same as the schema of the table loaded from the SQL database. Note: You may also need to first cast some of </w:t>
+      </w:r>
+      <w:r>
+        <w:lastRenderedPageBreak/>
+        <w:t xml:space="preserve">the ID numbers previously added to the air quality </w:t>
+      </w:r>
+      <w:proofErr w:type="spellStart"/>
+      <w:r>
+        <w:t>dataframe</w:t>
+      </w:r>
+      <w:proofErr w:type="spellEnd"/>
+      <w:r>
+        <w:t xml:space="preserve"> back to integer in case they were added in a different type.</w:t>
+      </w:r>
+    </w:p>
+    <w:p>
+      <w:pPr>
+        <w:pStyle w:val="ListParagraph"/>
+        <w:numPr>
+          <w:ilvl w:val="0"/>
+          <w:numId w:val="13"/>
+        </w:numPr>
+        <w:shd w:val="clear" w:color="auto" w:fill="FFFFFE"/>
+        <w:spacing w:line="240" w:lineRule="atLeast"/>
+        <w:rPr>
+          <w:rFonts w:eastAsia="Times New Roman" w:cstheme="minorHAnsi"/>
+          <w:color w:val="212121"/>
+        </w:rPr>
+      </w:pPr>
+      <w:r>
+        <w:rPr>
+          <w:rFonts w:eastAsia="Times New Roman" w:cstheme="minorHAnsi"/>
+          <w:color w:val="212121"/>
+        </w:rPr>
+        <w:t xml:space="preserve">Append the </w:t>
+      </w:r>
+      <w:r>
+        <w:rPr>
+          <w:rFonts w:eastAsia="Times New Roman" w:cstheme="minorHAnsi"/>
+          <w:color w:val="212121"/>
+        </w:rPr>
+        <w:t xml:space="preserve">air quality </w:t>
+      </w:r>
+      <w:proofErr w:type="spellStart"/>
+      <w:r>
+        <w:rPr>
+          <w:rFonts w:eastAsia="Times New Roman" w:cstheme="minorHAnsi"/>
+          <w:color w:val="212121"/>
+        </w:rPr>
+        <w:t>dataframe</w:t>
+      </w:r>
+      <w:proofErr w:type="spellEnd"/>
+      <w:r>
+        <w:rPr>
+          <w:rFonts w:eastAsia="Times New Roman" w:cstheme="minorHAnsi"/>
+          <w:color w:val="212121"/>
+        </w:rPr>
+        <w:t xml:space="preserve"> to the </w:t>
+      </w:r>
+      <w:proofErr w:type="spellStart"/>
       <w:r>
         <w:rPr>
           <w:rStyle w:val="CodeChar"/>
         </w:rPr>
-        <w:t>ASTHMA_ID</w:t>
-      </w:r>
-      <w:r>
+        <w:t>AirQualityDataCounty</w:t>
+      </w:r>
+      <w:proofErr w:type="spellEnd"/>
+      <w:r>
+        <w:rPr>
+          <w:rFonts w:eastAsia="Times New Roman" w:cstheme="minorHAnsi"/>
+          <w:color w:val="212121"/>
+        </w:rPr>
         <w:t xml:space="preserve"> </w:t>
       </w:r>
       <w:r>
-        <w:t>to</w:t>
-      </w:r>
-      <w:r>
-        <w:t xml:space="preserve"> add the </w:t>
-      </w:r>
-      <w:r>
-        <w:rPr>
-          <w:rStyle w:val="CodeChar"/>
-        </w:rPr>
-        <w:t>AQ_ID</w:t>
-      </w:r>
-      <w:r>
-        <w:t xml:space="preserve"> to the asthma dataframe. The left outer join is necessary to</w:t>
-      </w:r>
-      <w:r>
-        <w:t xml:space="preserve"> account for the counties/years that don’t have air quality data available.</w:t>
-      </w:r>
+        <w:rPr>
+          <w:rFonts w:eastAsia="Times New Roman" w:cstheme="minorHAnsi"/>
+          <w:color w:val="212121"/>
+        </w:rPr>
+        <w:t>table in the SQL database. If the write fails because a value is already there, read the current table and only append any values not already in the database.</w:t>
+      </w:r>
+    </w:p>
+    <w:p>
+      <w:pPr>
+        <w:pStyle w:val="ListParagraph"/>
+        <w:shd w:val="clear" w:color="auto" w:fill="FFFFFE"/>
+        <w:spacing w:line="240" w:lineRule="atLeast"/>
+        <w:ind w:left="1800"/>
+        <w:rPr>
+          <w:rFonts w:eastAsia="Times New Roman" w:cstheme="minorHAnsi"/>
+          <w:color w:val="212121"/>
+        </w:rPr>
+      </w:pPr>
     </w:p>
     <w:p>
       <w:pPr>
@@ -1738,19 +3035,55 @@
           <w:ilvl w:val="1"/>
           <w:numId w:val="5"/>
         </w:numPr>
+      </w:pPr>
+      <w:r>
+        <w:t>Linking</w:t>
+      </w:r>
+      <w:r>
+        <w:t xml:space="preserve"> Asthma and Air Quality datasets</w:t>
+      </w:r>
+    </w:p>
+    <w:p>
+      <w:pPr>
+        <w:pStyle w:val="ListParagraph"/>
+        <w:numPr>
+          <w:ilvl w:val="0"/>
+          <w:numId w:val="17"/>
+        </w:numPr>
         <w:shd w:val="clear" w:color="auto" w:fill="FFFFFE"/>
         <w:spacing w:line="240" w:lineRule="atLeast"/>
         <w:rPr>
-          <w:rFonts w:eastAsia="Times New Roman" w:cstheme="minorHAnsi"/>
-          <w:color w:val="212121"/>
-        </w:rPr>
-      </w:pPr>
-      <w:r>
-        <w:rPr>
-          <w:rFonts w:eastAsia="Times New Roman" w:cstheme="minorHAnsi"/>
-          <w:color w:val="212121"/>
-        </w:rPr>
-        <w:t>Linking Asthma and County tables</w:t>
+          <w:rFonts w:ascii="Consolas" w:eastAsia="Times New Roman" w:hAnsi="Consolas" w:cs="Times New Roman"/>
+          <w:color w:val="212121"/>
+          <w:sz w:val="18"/>
+          <w:szCs w:val="18"/>
+        </w:rPr>
+      </w:pPr>
+      <w:r>
+        <w:t xml:space="preserve">Create a column with unique indices for the asthma </w:t>
+      </w:r>
+      <w:proofErr w:type="spellStart"/>
+      <w:r>
+        <w:t>dataframe</w:t>
+      </w:r>
+      <w:proofErr w:type="spellEnd"/>
+      <w:r>
+        <w:t xml:space="preserve"> (</w:t>
+      </w:r>
+      <w:r>
+        <w:rPr>
+          <w:rStyle w:val="CodeChar"/>
+        </w:rPr>
+        <w:t>ASTHMA_ID</w:t>
+      </w:r>
+      <w:r>
+        <w:t>)</w:t>
+      </w:r>
+      <w:r>
+        <w:t>, if they aren’t already there</w:t>
+      </w:r>
+      <w:r>
+        <w:t>.</w:t>
       </w:r>
     </w:p>
     <w:p>
@@ -1758,35 +3091,55 @@
         <w:pStyle w:val="ListParagraph"/>
         <w:numPr>
           <w:ilvl w:val="0"/>
-          <w:numId w:val="14"/>
+          <w:numId w:val="17"/>
         </w:numPr>
         <w:shd w:val="clear" w:color="auto" w:fill="FFFFFE"/>
         <w:spacing w:line="240" w:lineRule="atLeast"/>
         <w:rPr>
-          <w:rFonts w:eastAsia="Times New Roman" w:cstheme="minorHAnsi"/>
-          <w:color w:val="212121"/>
-        </w:rPr>
-      </w:pPr>
-      <w:r>
-        <w:rPr>
-          <w:rFonts w:eastAsia="Times New Roman" w:cstheme="minorHAnsi"/>
-          <w:color w:val="212121"/>
-        </w:rPr>
-        <w:t xml:space="preserve">Load the current </w:t>
-      </w:r>
-      <w:r>
-        <w:rPr>
-          <w:rFonts w:eastAsia="Times New Roman" w:cstheme="minorHAnsi"/>
-          <w:color w:val="212121"/>
-        </w:rPr>
-        <w:t>Counties and</w:t>
-      </w:r>
-      <w:r>
-        <w:rPr>
-          <w:rFonts w:eastAsia="Times New Roman" w:cstheme="minorHAnsi"/>
-          <w:color w:val="212121"/>
-        </w:rPr>
-        <w:t xml:space="preserve"> State data sets from SQL</w:t>
+          <w:rFonts w:ascii="Consolas" w:eastAsia="Times New Roman" w:hAnsi="Consolas" w:cs="Times New Roman"/>
+          <w:color w:val="212121"/>
+          <w:sz w:val="18"/>
+          <w:szCs w:val="18"/>
+        </w:rPr>
+      </w:pPr>
+      <w:r>
+        <w:t xml:space="preserve">Read the current </w:t>
+      </w:r>
+      <w:proofErr w:type="spellStart"/>
+      <w:r>
+        <w:rPr>
+          <w:rStyle w:val="CodeChar"/>
+        </w:rPr>
+        <w:t>AirQualityDataCounty</w:t>
+      </w:r>
+      <w:proofErr w:type="spellEnd"/>
+      <w:r>
+        <w:rPr>
+          <w:rFonts w:eastAsia="Times New Roman" w:cstheme="minorHAnsi"/>
+          <w:color w:val="212121"/>
+        </w:rPr>
+        <w:t xml:space="preserve"> table </w:t>
+      </w:r>
+      <w:r>
+        <w:rPr>
+          <w:rFonts w:eastAsia="Times New Roman" w:cstheme="minorHAnsi"/>
+          <w:color w:val="212121"/>
+        </w:rPr>
+        <w:t>from</w:t>
+      </w:r>
+      <w:r>
+        <w:rPr>
+          <w:rFonts w:eastAsia="Times New Roman" w:cstheme="minorHAnsi"/>
+          <w:color w:val="212121"/>
+        </w:rPr>
+        <w:t xml:space="preserve"> the SQL database</w:t>
+      </w:r>
+      <w:r>
+        <w:rPr>
+          <w:rFonts w:eastAsia="Times New Roman" w:cstheme="minorHAnsi"/>
+          <w:color w:val="212121"/>
+        </w:rPr>
+        <w:t xml:space="preserve">. </w:t>
       </w:r>
     </w:p>
     <w:p>
@@ -1794,21 +3147,48 @@
         <w:pStyle w:val="ListParagraph"/>
         <w:numPr>
           <w:ilvl w:val="0"/>
-          <w:numId w:val="14"/>
+          <w:numId w:val="17"/>
         </w:numPr>
         <w:shd w:val="clear" w:color="auto" w:fill="FFFFFE"/>
         <w:spacing w:line="240" w:lineRule="atLeast"/>
         <w:rPr>
-          <w:rFonts w:eastAsia="Times New Roman" w:cstheme="minorHAnsi"/>
-          <w:color w:val="212121"/>
-        </w:rPr>
-      </w:pPr>
-      <w:r>
-        <w:rPr>
-          <w:rFonts w:eastAsia="Times New Roman" w:cstheme="minorHAnsi"/>
-          <w:color w:val="212121"/>
-        </w:rPr>
-        <w:t>Do a left join to combine them.</w:t>
+          <w:rFonts w:ascii="Consolas" w:eastAsia="Times New Roman" w:hAnsi="Consolas" w:cs="Times New Roman"/>
+          <w:color w:val="212121"/>
+          <w:sz w:val="18"/>
+          <w:szCs w:val="18"/>
+        </w:rPr>
+      </w:pPr>
+      <w:r>
+        <w:t xml:space="preserve">Create a temporary table with a column of the </w:t>
+      </w:r>
+      <w:r>
+        <w:rPr>
+          <w:rStyle w:val="CodeChar"/>
+        </w:rPr>
+        <w:t>ASTHMA_ID</w:t>
+      </w:r>
+      <w:r>
+        <w:t xml:space="preserve"> </w:t>
+      </w:r>
+      <w:r>
+        <w:t xml:space="preserve">s and a column of the corresponding </w:t>
+      </w:r>
+      <w:r>
+        <w:rPr>
+          <w:rStyle w:val="CodeChar"/>
+        </w:rPr>
+        <w:t>AQ_ID</w:t>
+      </w:r>
+      <w:r>
+        <w:t xml:space="preserve"> for the row in the air quality </w:t>
+      </w:r>
+      <w:proofErr w:type="spellStart"/>
+      <w:r>
+        <w:t>dataframe</w:t>
+      </w:r>
+      <w:proofErr w:type="spellEnd"/>
+      <w:r>
+        <w:t xml:space="preserve"> with matching county and year. </w:t>
       </w:r>
     </w:p>
     <w:p>
@@ -1816,7 +3196,7 @@
         <w:pStyle w:val="ListParagraph"/>
         <w:numPr>
           <w:ilvl w:val="0"/>
-          <w:numId w:val="14"/>
+          <w:numId w:val="17"/>
         </w:numPr>
         <w:shd w:val="clear" w:color="auto" w:fill="FFFFFE"/>
         <w:spacing w:line="240" w:lineRule="atLeast"/>
@@ -1826,11 +3206,15 @@
         </w:rPr>
       </w:pPr>
       <w:r>
-        <w:rPr>
-          <w:rFonts w:eastAsia="Times New Roman" w:cstheme="minorHAnsi"/>
-          <w:color w:val="212121"/>
-        </w:rPr>
-        <w:t xml:space="preserve">Create a temporary table with a column for the </w:t>
+        <w:t xml:space="preserve">Do a left outer join on the asthma </w:t>
+      </w:r>
+      <w:proofErr w:type="spellStart"/>
+      <w:r>
+        <w:t>dataframe</w:t>
+      </w:r>
+      <w:proofErr w:type="spellEnd"/>
+      <w:r>
+        <w:t xml:space="preserve"> with the temporary table on the </w:t>
       </w:r>
       <w:r>
         <w:rPr>
@@ -1839,45 +3223,33 @@
         <w:t>ASTHMA_ID</w:t>
       </w:r>
       <w:r>
-        <w:rPr>
-          <w:rFonts w:eastAsia="Times New Roman" w:cstheme="minorHAnsi"/>
-          <w:color w:val="212121"/>
-        </w:rPr>
         <w:t xml:space="preserve"> </w:t>
       </w:r>
       <w:r>
-        <w:rPr>
-          <w:rFonts w:eastAsia="Times New Roman" w:cstheme="minorHAnsi"/>
-          <w:color w:val="212121"/>
-        </w:rPr>
-        <w:t xml:space="preserve">and the </w:t>
-      </w:r>
-      <w:r>
-        <w:rPr>
-          <w:rFonts w:eastAsia="Times New Roman" w:cstheme="minorHAnsi"/>
-          <w:color w:val="212121"/>
-        </w:rPr>
-        <w:t>corresponding</w:t>
-      </w:r>
-      <w:r>
-        <w:rPr>
-          <w:rFonts w:eastAsia="Times New Roman" w:cstheme="minorHAnsi"/>
-          <w:color w:val="212121"/>
-        </w:rPr>
-        <w:t xml:space="preserve"> </w:t>
+        <w:t>to</w:t>
+      </w:r>
+      <w:r>
+        <w:t xml:space="preserve"> add the </w:t>
       </w:r>
       <w:r>
         <w:rPr>
           <w:rStyle w:val="CodeChar"/>
         </w:rPr>
-        <w:t>COUNTY_ID</w:t>
-      </w:r>
-      <w:r>
-        <w:rPr>
-          <w:rFonts w:eastAsia="Times New Roman" w:cstheme="minorHAnsi"/>
-          <w:color w:val="212121"/>
-        </w:rPr>
-        <w:t xml:space="preserve"> matching on county and state.</w:t>
+        <w:t>AQ_ID</w:t>
+      </w:r>
+      <w:r>
+        <w:t xml:space="preserve"> to the asthma </w:t>
+      </w:r>
+      <w:proofErr w:type="spellStart"/>
+      <w:r>
+        <w:t>dataframe</w:t>
+      </w:r>
+      <w:proofErr w:type="spellEnd"/>
+      <w:r>
+        <w:t>. The left outer join is necessary to</w:t>
+      </w:r>
+      <w:r>
+        <w:t xml:space="preserve"> account for the counties/years that don’t have air quality data available.</w:t>
       </w:r>
     </w:p>
     <w:p>
@@ -1885,41 +3257,36 @@
         <w:pStyle w:val="ListParagraph"/>
         <w:numPr>
           <w:ilvl w:val="0"/>
-          <w:numId w:val="14"/>
+          <w:numId w:val="17"/>
         </w:numPr>
         <w:shd w:val="clear" w:color="auto" w:fill="FFFFFE"/>
         <w:spacing w:line="240" w:lineRule="atLeast"/>
         <w:rPr>
-          <w:rFonts w:eastAsia="Times New Roman" w:cstheme="minorHAnsi"/>
-          <w:color w:val="212121"/>
-        </w:rPr>
-      </w:pPr>
-      <w:r>
-        <w:rPr>
-          <w:rFonts w:eastAsia="Times New Roman" w:cstheme="minorHAnsi"/>
-          <w:color w:val="212121"/>
-        </w:rPr>
-        <w:t xml:space="preserve">Do a left outer join on the asthma dataframe to add the </w:t>
-      </w:r>
+          <w:rFonts w:ascii="Consolas" w:eastAsia="Times New Roman" w:hAnsi="Consolas" w:cs="Times New Roman"/>
+          <w:color w:val="212121"/>
+          <w:sz w:val="18"/>
+          <w:szCs w:val="18"/>
+        </w:rPr>
+      </w:pPr>
+      <w:r>
+        <w:t xml:space="preserve">Read the current </w:t>
+      </w:r>
+      <w:proofErr w:type="spellStart"/>
       <w:r>
         <w:rPr>
           <w:rStyle w:val="CodeChar"/>
         </w:rPr>
-        <w:t>COUNTY_ID</w:t>
-      </w:r>
-      <w:r>
-        <w:rPr>
-          <w:rFonts w:eastAsia="Times New Roman" w:cstheme="minorHAnsi"/>
-          <w:color w:val="212121"/>
+        <w:t>CAAsthmaData</w:t>
+      </w:r>
+      <w:proofErr w:type="spellEnd"/>
+      <w:r>
+        <w:rPr>
+          <w:rStyle w:val="CodeChar"/>
         </w:rPr>
         <w:t xml:space="preserve"> </w:t>
       </w:r>
       <w:r>
-        <w:rPr>
-          <w:rFonts w:eastAsia="Times New Roman" w:cstheme="minorHAnsi"/>
-          <w:color w:val="212121"/>
-        </w:rPr>
-        <w:t>to the asthma dataframe.</w:t>
+        <w:t>table from the SQL database.</w:t>
       </w:r>
     </w:p>
     <w:p>
@@ -1927,71 +3294,92 @@
         <w:pStyle w:val="ListParagraph"/>
         <w:numPr>
           <w:ilvl w:val="0"/>
-          <w:numId w:val="14"/>
+          <w:numId w:val="17"/>
         </w:numPr>
         <w:shd w:val="clear" w:color="auto" w:fill="FFFFFE"/>
         <w:spacing w:line="240" w:lineRule="atLeast"/>
         <w:rPr>
-          <w:rFonts w:eastAsia="Times New Roman" w:cstheme="minorHAnsi"/>
-          <w:color w:val="212121"/>
-        </w:rPr>
-      </w:pPr>
-      <w:r>
-        <w:rPr>
-          <w:rFonts w:eastAsia="Times New Roman" w:cstheme="minorHAnsi"/>
-          <w:color w:val="212121"/>
-        </w:rPr>
-        <w:t xml:space="preserve">Check for any null values in the </w:t>
-      </w:r>
-      <w:r>
-        <w:rPr>
-          <w:rStyle w:val="CodeChar"/>
-        </w:rPr>
-        <w:t>COUNTY_ID</w:t>
-      </w:r>
-      <w:r>
-        <w:rPr>
-          <w:rFonts w:eastAsia="Times New Roman" w:cstheme="minorHAnsi"/>
-          <w:color w:val="212121"/>
-        </w:rPr>
+          <w:rFonts w:ascii="Consolas" w:eastAsia="Times New Roman" w:hAnsi="Consolas" w:cs="Times New Roman"/>
+          <w:color w:val="212121"/>
+          <w:sz w:val="18"/>
+          <w:szCs w:val="18"/>
+        </w:rPr>
+      </w:pPr>
+      <w:r>
+        <w:t xml:space="preserve">Reorder the </w:t>
+      </w:r>
+      <w:r>
+        <w:t>asthma</w:t>
+      </w:r>
+      <w:r>
         <w:t xml:space="preserve"> </w:t>
       </w:r>
-      <w:r>
-        <w:rPr>
-          <w:rFonts w:eastAsia="Times New Roman" w:cstheme="minorHAnsi"/>
-          <w:color w:val="212121"/>
-        </w:rPr>
-        <w:t>column where there isn’t a county currently in the table.</w:t>
-      </w:r>
-    </w:p>
-    <w:p>
-      <w:pPr>
-        <w:pStyle w:val="ListParagraph"/>
-        <w:numPr>
-          <w:ilvl w:val="2"/>
-          <w:numId w:val="15"/>
+      <w:proofErr w:type="spellStart"/>
+      <w:r>
+        <w:t>dataframe</w:t>
+      </w:r>
+      <w:proofErr w:type="spellEnd"/>
+      <w:r>
+        <w:t xml:space="preserve"> so the column order matches the schema of the table in the SQL database.</w:t>
+      </w:r>
+      <w:r>
+        <w:t xml:space="preserve"> Rename columns, if needed, to match the SQL schema. </w:t>
+      </w:r>
+    </w:p>
+    <w:p>
+      <w:pPr>
+        <w:pStyle w:val="ListParagraph"/>
+        <w:numPr>
+          <w:ilvl w:val="0"/>
+          <w:numId w:val="17"/>
         </w:numPr>
         <w:shd w:val="clear" w:color="auto" w:fill="FFFFFE"/>
         <w:spacing w:line="240" w:lineRule="atLeast"/>
         <w:rPr>
-          <w:rFonts w:eastAsia="Times New Roman" w:cstheme="minorHAnsi"/>
-          <w:color w:val="212121"/>
-        </w:rPr>
-      </w:pPr>
-      <w:r>
-        <w:rPr>
-          <w:rFonts w:eastAsia="Times New Roman" w:cstheme="minorHAnsi"/>
-          <w:color w:val="212121"/>
-        </w:rPr>
-        <w:t>Check that there are no errors in the county and state asthma dataset for the null values</w:t>
-      </w:r>
-    </w:p>
-    <w:p>
-      <w:pPr>
-        <w:pStyle w:val="ListParagraph"/>
-        <w:numPr>
-          <w:ilvl w:val="2"/>
-          <w:numId w:val="15"/>
+          <w:rFonts w:ascii="Consolas" w:eastAsia="Times New Roman" w:hAnsi="Consolas" w:cs="Times New Roman"/>
+          <w:color w:val="212121"/>
+          <w:sz w:val="18"/>
+          <w:szCs w:val="18"/>
+        </w:rPr>
+      </w:pPr>
+      <w:r>
+        <w:t xml:space="preserve">Set the schema of the </w:t>
+      </w:r>
+      <w:r>
+        <w:t>asthma</w:t>
+      </w:r>
+      <w:r>
+        <w:t xml:space="preserve"> </w:t>
+      </w:r>
+      <w:proofErr w:type="spellStart"/>
+      <w:r>
+        <w:t>dataframe</w:t>
+      </w:r>
+      <w:proofErr w:type="spellEnd"/>
+      <w:r>
+        <w:t xml:space="preserve"> to be the same as the schema of the table loaded from the SQL database. Note: You may also need to first cast some of the ID numbers previously added to the </w:t>
+      </w:r>
+      <w:r>
+        <w:t>asthma</w:t>
+      </w:r>
+      <w:r>
+        <w:t xml:space="preserve"> </w:t>
+      </w:r>
+      <w:proofErr w:type="spellStart"/>
+      <w:r>
+        <w:t>dataframe</w:t>
+      </w:r>
+      <w:proofErr w:type="spellEnd"/>
+      <w:r>
+        <w:t xml:space="preserve"> back to integer in case they were added in a different type.</w:t>
+      </w:r>
+    </w:p>
+    <w:p>
+      <w:pPr>
+        <w:pStyle w:val="ListParagraph"/>
+        <w:numPr>
+          <w:ilvl w:val="0"/>
+          <w:numId w:val="17"/>
         </w:numPr>
         <w:shd w:val="clear" w:color="auto" w:fill="FFFFFE"/>
         <w:spacing w:line="240" w:lineRule="atLeast"/>
@@ -2005,59 +3393,52 @@
           <w:rFonts w:eastAsia="Times New Roman" w:cstheme="minorHAnsi"/>
           <w:color w:val="212121"/>
         </w:rPr>
-        <w:t xml:space="preserve">Create a </w:t>
-      </w:r>
-      <w:r>
-        <w:rPr>
-          <w:rFonts w:eastAsia="Times New Roman" w:cstheme="minorHAnsi"/>
-          <w:color w:val="212121"/>
-        </w:rPr>
-        <w:t xml:space="preserve">dataframe of valid new counties and append them to the SQL database. </w:t>
-      </w:r>
-    </w:p>
-    <w:p>
-      <w:pPr>
-        <w:pStyle w:val="ListParagraph"/>
-        <w:numPr>
-          <w:ilvl w:val="0"/>
-          <w:numId w:val="14"/>
-        </w:numPr>
-        <w:shd w:val="clear" w:color="auto" w:fill="FFFFFE"/>
-        <w:spacing w:line="240" w:lineRule="atLeast"/>
-        <w:rPr>
-          <w:rFonts w:eastAsia="Times New Roman" w:cstheme="minorHAnsi"/>
-          <w:color w:val="212121"/>
-        </w:rPr>
-      </w:pPr>
-      <w:r>
-        <w:rPr>
-          <w:rFonts w:eastAsia="Times New Roman" w:cstheme="minorHAnsi"/>
-          <w:color w:val="212121"/>
-        </w:rPr>
-        <w:t>Write the Asthma table to the SQL database overwriting any old values</w:t>
-      </w:r>
-    </w:p>
-    <w:p>
-      <w:pPr>
-        <w:pStyle w:val="ListParagraph"/>
-        <w:numPr>
-          <w:ilvl w:val="1"/>
-          <w:numId w:val="5"/>
-        </w:numPr>
-        <w:shd w:val="clear" w:color="auto" w:fill="FFFFFE"/>
-        <w:spacing w:line="240" w:lineRule="atLeast"/>
-        <w:rPr>
-          <w:rFonts w:eastAsia="Times New Roman" w:cstheme="minorHAnsi"/>
-          <w:color w:val="212121"/>
-        </w:rPr>
-      </w:pPr>
-    </w:p>
-    <w:p>
-      <w:r>
-        <w:t xml:space="preserve">If you were to load your </w:t>
-      </w:r>
-      <w:r>
-        <w:t>transformed data into a SQL database, what steps would you take to make that happen?  Be sure to number steps when the order matters.</w:t>
+        <w:t xml:space="preserve">Append the </w:t>
+      </w:r>
+      <w:r>
+        <w:rPr>
+          <w:rFonts w:eastAsia="Times New Roman" w:cstheme="minorHAnsi"/>
+          <w:color w:val="212121"/>
+        </w:rPr>
+        <w:t>asthma</w:t>
+      </w:r>
+      <w:r>
+        <w:rPr>
+          <w:rFonts w:eastAsia="Times New Roman" w:cstheme="minorHAnsi"/>
+          <w:color w:val="212121"/>
+        </w:rPr>
+        <w:t xml:space="preserve"> </w:t>
+      </w:r>
+      <w:proofErr w:type="spellStart"/>
+      <w:r>
+        <w:rPr>
+          <w:rFonts w:eastAsia="Times New Roman" w:cstheme="minorHAnsi"/>
+          <w:color w:val="212121"/>
+        </w:rPr>
+        <w:t>dataframe</w:t>
+      </w:r>
+      <w:proofErr w:type="spellEnd"/>
+      <w:r>
+        <w:rPr>
+          <w:rFonts w:eastAsia="Times New Roman" w:cstheme="minorHAnsi"/>
+          <w:color w:val="212121"/>
+        </w:rPr>
+        <w:t xml:space="preserve"> to the </w:t>
+      </w:r>
+      <w:proofErr w:type="spellStart"/>
+      <w:r>
+        <w:rPr>
+          <w:rStyle w:val="CodeChar"/>
+        </w:rPr>
+        <w:t>CAAsthmaData</w:t>
+      </w:r>
+      <w:proofErr w:type="spellEnd"/>
+      <w:r>
+        <w:rPr>
+          <w:rFonts w:eastAsia="Times New Roman" w:cstheme="minorHAnsi"/>
+          <w:color w:val="212121"/>
+        </w:rPr>
+        <w:t xml:space="preserve"> table in the SQL database. If the write fails because a value is already there, read the current table and only append any values not already in the database.</w:t>
       </w:r>
     </w:p>
     <w:p>
@@ -2077,7 +3458,10 @@
     </w:p>
     <w:p>
       <w:r>
-        <w:t xml:space="preserve">Wrap it up here.  </w:t>
+        <w:t>To ensure the accuracy and viability of our analysis, we have performed three separate ETL processes to integrate and relate each of our individual datasets. In addition to cleaning and transforming the data, we have also established a relational database structure and have stored the cleaned data for later reference. By doing so, we will be better able to explore the relationships that exist between asthma-incidence rates, regional air quality, and industry activity. Further, storing our data in a normalized SQL database ensures that it will be accessible and consistent across all platforms and services that we end up using for our analysis.</w:t>
+      </w:r>
+      <w:r>
+        <w:t xml:space="preserve">  </w:t>
       </w:r>
     </w:p>
     <w:sectPr>
@@ -2515,6 +3899,92 @@
     </w:lvl>
   </w:abstractNum>
   <w:abstractNum w:abstractNumId="5" w15:restartNumberingAfterBreak="0">
+    <w:nsid w:val="1E3052D7"/>
+    <w:multiLevelType w:val="multilevel"/>
+    <w:tmpl w:val="E756900C"/>
+    <w:lvl w:ilvl="0">
+      <w:start w:val="1"/>
+      <w:numFmt w:val="decimal"/>
+      <w:lvlText w:val="%1)"/>
+      <w:lvlJc w:val="left"/>
+      <w:pPr>
+        <w:ind w:left="1800" w:hanging="360"/>
+      </w:pPr>
+    </w:lvl>
+    <w:lvl w:ilvl="1">
+      <w:start w:val="1"/>
+      <w:numFmt w:val="decimal"/>
+      <w:lvlText w:val="%2."/>
+      <w:lvlJc w:val="left"/>
+      <w:pPr>
+        <w:ind w:left="5760" w:hanging="360"/>
+      </w:pPr>
+    </w:lvl>
+    <w:lvl w:ilvl="2">
+      <w:start w:val="1"/>
+      <w:numFmt w:val="lowerRoman"/>
+      <w:lvlText w:val="%3)"/>
+      <w:lvlJc w:val="left"/>
+      <w:pPr>
+        <w:ind w:left="2520" w:hanging="360"/>
+      </w:pPr>
+    </w:lvl>
+    <w:lvl w:ilvl="3">
+      <w:start w:val="1"/>
+      <w:numFmt w:val="decimal"/>
+      <w:lvlText w:val="(%4)"/>
+      <w:lvlJc w:val="left"/>
+      <w:pPr>
+        <w:ind w:left="2880" w:hanging="360"/>
+      </w:pPr>
+    </w:lvl>
+    <w:lvl w:ilvl="4">
+      <w:start w:val="1"/>
+      <w:numFmt w:val="lowerLetter"/>
+      <w:lvlText w:val="(%5)"/>
+      <w:lvlJc w:val="left"/>
+      <w:pPr>
+        <w:ind w:left="3240" w:hanging="360"/>
+      </w:pPr>
+    </w:lvl>
+    <w:lvl w:ilvl="5">
+      <w:start w:val="1"/>
+      <w:numFmt w:val="lowerRoman"/>
+      <w:lvlText w:val="(%6)"/>
+      <w:lvlJc w:val="left"/>
+      <w:pPr>
+        <w:ind w:left="3600" w:hanging="360"/>
+      </w:pPr>
+    </w:lvl>
+    <w:lvl w:ilvl="6">
+      <w:start w:val="1"/>
+      <w:numFmt w:val="decimal"/>
+      <w:lvlText w:val="%7."/>
+      <w:lvlJc w:val="left"/>
+      <w:pPr>
+        <w:ind w:left="3960" w:hanging="360"/>
+      </w:pPr>
+    </w:lvl>
+    <w:lvl w:ilvl="7">
+      <w:start w:val="1"/>
+      <w:numFmt w:val="lowerLetter"/>
+      <w:lvlText w:val="%8."/>
+      <w:lvlJc w:val="left"/>
+      <w:pPr>
+        <w:ind w:left="4320" w:hanging="360"/>
+      </w:pPr>
+    </w:lvl>
+    <w:lvl w:ilvl="8">
+      <w:start w:val="1"/>
+      <w:numFmt w:val="lowerRoman"/>
+      <w:lvlText w:val="%9."/>
+      <w:lvlJc w:val="left"/>
+      <w:pPr>
+        <w:ind w:left="4680" w:hanging="360"/>
+      </w:pPr>
+    </w:lvl>
+  </w:abstractNum>
+  <w:abstractNum w:abstractNumId="6" w15:restartNumberingAfterBreak="0">
     <w:nsid w:val="273A27CD"/>
     <w:multiLevelType w:val="multilevel"/>
     <w:tmpl w:val="E756900C"/>
@@ -2600,7 +4070,7 @@
       </w:pPr>
     </w:lvl>
   </w:abstractNum>
-  <w:abstractNum w:abstractNumId="6" w15:restartNumberingAfterBreak="0">
+  <w:abstractNum w:abstractNumId="7" w15:restartNumberingAfterBreak="0">
     <w:nsid w:val="2CE47262"/>
     <w:multiLevelType w:val="multilevel"/>
     <w:tmpl w:val="0409001D"/>
@@ -2686,7 +4156,7 @@
       </w:pPr>
     </w:lvl>
   </w:abstractNum>
-  <w:abstractNum w:abstractNumId="7" w15:restartNumberingAfterBreak="0">
+  <w:abstractNum w:abstractNumId="8" w15:restartNumberingAfterBreak="0">
     <w:nsid w:val="32E54860"/>
     <w:multiLevelType w:val="hybridMultilevel"/>
     <w:tmpl w:val="C18457D0"/>
@@ -2799,7 +4269,7 @@
       </w:rPr>
     </w:lvl>
   </w:abstractNum>
-  <w:abstractNum w:abstractNumId="8" w15:restartNumberingAfterBreak="0">
+  <w:abstractNum w:abstractNumId="9" w15:restartNumberingAfterBreak="0">
     <w:nsid w:val="34B53004"/>
     <w:multiLevelType w:val="hybridMultilevel"/>
     <w:tmpl w:val="08CCC3B4"/>
@@ -2912,7 +4382,96 @@
       </w:rPr>
     </w:lvl>
   </w:abstractNum>
-  <w:abstractNum w:abstractNumId="9" w15:restartNumberingAfterBreak="0">
+  <w:abstractNum w:abstractNumId="10" w15:restartNumberingAfterBreak="0">
+    <w:nsid w:val="4F164B58"/>
+    <w:multiLevelType w:val="multilevel"/>
+    <w:tmpl w:val="8CE01210"/>
+    <w:lvl w:ilvl="0">
+      <w:start w:val="1"/>
+      <w:numFmt w:val="decimal"/>
+      <w:lvlText w:val="%1)"/>
+      <w:lvlJc w:val="left"/>
+      <w:pPr>
+        <w:ind w:left="1800" w:hanging="360"/>
+      </w:pPr>
+      <w:rPr>
+        <w:rFonts w:asciiTheme="minorHAnsi" w:hAnsiTheme="minorHAnsi" w:cstheme="minorHAnsi" w:hint="default"/>
+      </w:rPr>
+    </w:lvl>
+    <w:lvl w:ilvl="1">
+      <w:start w:val="1"/>
+      <w:numFmt w:val="decimal"/>
+      <w:lvlText w:val="%2."/>
+      <w:lvlJc w:val="left"/>
+      <w:pPr>
+        <w:ind w:left="5760" w:hanging="360"/>
+      </w:pPr>
+    </w:lvl>
+    <w:lvl w:ilvl="2">
+      <w:start w:val="1"/>
+      <w:numFmt w:val="lowerRoman"/>
+      <w:lvlText w:val="%3)"/>
+      <w:lvlJc w:val="left"/>
+      <w:pPr>
+        <w:ind w:left="2520" w:hanging="360"/>
+      </w:pPr>
+    </w:lvl>
+    <w:lvl w:ilvl="3">
+      <w:start w:val="1"/>
+      <w:numFmt w:val="decimal"/>
+      <w:lvlText w:val="(%4)"/>
+      <w:lvlJc w:val="left"/>
+      <w:pPr>
+        <w:ind w:left="2880" w:hanging="360"/>
+      </w:pPr>
+    </w:lvl>
+    <w:lvl w:ilvl="4">
+      <w:start w:val="1"/>
+      <w:numFmt w:val="lowerLetter"/>
+      <w:lvlText w:val="(%5)"/>
+      <w:lvlJc w:val="left"/>
+      <w:pPr>
+        <w:ind w:left="3240" w:hanging="360"/>
+      </w:pPr>
+    </w:lvl>
+    <w:lvl w:ilvl="5">
+      <w:start w:val="1"/>
+      <w:numFmt w:val="lowerRoman"/>
+      <w:lvlText w:val="(%6)"/>
+      <w:lvlJc w:val="left"/>
+      <w:pPr>
+        <w:ind w:left="3600" w:hanging="360"/>
+      </w:pPr>
+    </w:lvl>
+    <w:lvl w:ilvl="6">
+      <w:start w:val="1"/>
+      <w:numFmt w:val="decimal"/>
+      <w:lvlText w:val="%7."/>
+      <w:lvlJc w:val="left"/>
+      <w:pPr>
+        <w:ind w:left="3960" w:hanging="360"/>
+      </w:pPr>
+    </w:lvl>
+    <w:lvl w:ilvl="7">
+      <w:start w:val="1"/>
+      <w:numFmt w:val="lowerLetter"/>
+      <w:lvlText w:val="%8."/>
+      <w:lvlJc w:val="left"/>
+      <w:pPr>
+        <w:ind w:left="4320" w:hanging="360"/>
+      </w:pPr>
+    </w:lvl>
+    <w:lvl w:ilvl="8">
+      <w:start w:val="1"/>
+      <w:numFmt w:val="lowerRoman"/>
+      <w:lvlText w:val="%9."/>
+      <w:lvlJc w:val="left"/>
+      <w:pPr>
+        <w:ind w:left="4680" w:hanging="360"/>
+      </w:pPr>
+    </w:lvl>
+  </w:abstractNum>
+  <w:abstractNum w:abstractNumId="11" w15:restartNumberingAfterBreak="0">
     <w:nsid w:val="519B7170"/>
     <w:multiLevelType w:val="hybridMultilevel"/>
     <w:tmpl w:val="263E74A0"/>
@@ -3025,7 +4584,7 @@
       </w:rPr>
     </w:lvl>
   </w:abstractNum>
-  <w:abstractNum w:abstractNumId="10" w15:restartNumberingAfterBreak="0">
+  <w:abstractNum w:abstractNumId="12" w15:restartNumberingAfterBreak="0">
     <w:nsid w:val="53344863"/>
     <w:multiLevelType w:val="multilevel"/>
     <w:tmpl w:val="E756900C"/>
@@ -3111,7 +4670,7 @@
       </w:pPr>
     </w:lvl>
   </w:abstractNum>
-  <w:abstractNum w:abstractNumId="11" w15:restartNumberingAfterBreak="0">
+  <w:abstractNum w:abstractNumId="13" w15:restartNumberingAfterBreak="0">
     <w:nsid w:val="5B42419E"/>
     <w:multiLevelType w:val="hybridMultilevel"/>
     <w:tmpl w:val="8D521A7A"/>
@@ -3200,7 +4759,7 @@
       </w:pPr>
     </w:lvl>
   </w:abstractNum>
-  <w:abstractNum w:abstractNumId="12" w15:restartNumberingAfterBreak="0">
+  <w:abstractNum w:abstractNumId="14" w15:restartNumberingAfterBreak="0">
     <w:nsid w:val="5F2F512D"/>
     <w:multiLevelType w:val="multilevel"/>
     <w:tmpl w:val="E756900C"/>
@@ -3286,7 +4845,7 @@
       </w:pPr>
     </w:lvl>
   </w:abstractNum>
-  <w:abstractNum w:abstractNumId="13" w15:restartNumberingAfterBreak="0">
+  <w:abstractNum w:abstractNumId="15" w15:restartNumberingAfterBreak="0">
     <w:nsid w:val="71CF56BF"/>
     <w:multiLevelType w:val="multilevel"/>
     <w:tmpl w:val="E756900C"/>
@@ -3372,7 +4931,7 @@
       </w:pPr>
     </w:lvl>
   </w:abstractNum>
-  <w:abstractNum w:abstractNumId="14" w15:restartNumberingAfterBreak="0">
+  <w:abstractNum w:abstractNumId="16" w15:restartNumberingAfterBreak="0">
     <w:nsid w:val="7BB65608"/>
     <w:multiLevelType w:val="multilevel"/>
     <w:tmpl w:val="E756900C"/>
@@ -3459,49 +5018,55 @@
     </w:lvl>
   </w:abstractNum>
   <w:num w:numId="1">
-    <w:abstractNumId w:val="11"/>
+    <w:abstractNumId w:val="13"/>
   </w:num>
   <w:num w:numId="2">
     <w:abstractNumId w:val="0"/>
   </w:num>
   <w:num w:numId="3">
-    <w:abstractNumId w:val="8"/>
+    <w:abstractNumId w:val="9"/>
   </w:num>
   <w:num w:numId="4">
-    <w:abstractNumId w:val="9"/>
+    <w:abstractNumId w:val="11"/>
   </w:num>
   <w:num w:numId="5">
-    <w:abstractNumId w:val="7"/>
+    <w:abstractNumId w:val="8"/>
   </w:num>
   <w:num w:numId="6">
     <w:abstractNumId w:val="1"/>
   </w:num>
   <w:num w:numId="7">
-    <w:abstractNumId w:val="6"/>
+    <w:abstractNumId w:val="7"/>
   </w:num>
   <w:num w:numId="8">
     <w:abstractNumId w:val="4"/>
   </w:num>
   <w:num w:numId="9">
+    <w:abstractNumId w:val="14"/>
+  </w:num>
+  <w:num w:numId="10">
+    <w:abstractNumId w:val="6"/>
+  </w:num>
+  <w:num w:numId="11">
     <w:abstractNumId w:val="12"/>
   </w:num>
-  <w:num w:numId="10">
-    <w:abstractNumId w:val="5"/>
-  </w:num>
-  <w:num w:numId="11">
-    <w:abstractNumId w:val="10"/>
-  </w:num>
   <w:num w:numId="12">
-    <w:abstractNumId w:val="14"/>
+    <w:abstractNumId w:val="16"/>
   </w:num>
   <w:num w:numId="13">
-    <w:abstractNumId w:val="13"/>
+    <w:abstractNumId w:val="15"/>
   </w:num>
   <w:num w:numId="14">
     <w:abstractNumId w:val="2"/>
   </w:num>
   <w:num w:numId="15">
     <w:abstractNumId w:val="3"/>
+  </w:num>
+  <w:num w:numId="16">
+    <w:abstractNumId w:val="5"/>
+  </w:num>
+  <w:num w:numId="17">
+    <w:abstractNumId w:val="10"/>
   </w:num>
 </w:numbering>
 </file>
@@ -3908,6 +5473,7 @@
   <w:style w:type="character" w:default="1" w:styleId="DefaultParagraphFont">
     <w:name w:val="Default Paragraph Font"/>
     <w:uiPriority w:val="1"/>
+    <w:semiHidden/>
     <w:unhideWhenUsed/>
   </w:style>
   <w:style w:type="table" w:default="1" w:styleId="TableNormal">
